--- a/Taller Refactorizacion Entregable.docx
+++ b/Taller Refactorizacion Entregable.docx
@@ -409,6 +409,8 @@
         </w:rPr>
       </w:pPr>
     </w:p>
+    <w:bookmarkStart w:id="0" w:name="_GoBack"/>
+    <w:bookmarkEnd w:id="0"/>
     <w:p>
       <w:pPr>
         <w:pStyle w:val="Tabladeilustraciones"/>
@@ -418,7 +420,6 @@
         <w:rPr>
           <w:rFonts w:eastAsiaTheme="minorEastAsia"/>
           <w:noProof/>
-          <w:lang w:val="es-EC" w:eastAsia="es-EC"/>
         </w:rPr>
       </w:pPr>
       <w:r>
@@ -458,7 +459,7 @@
         </w:rPr>
         <w:fldChar w:fldCharType="separate"/>
       </w:r>
-      <w:hyperlink w:anchor="_Toc48246411" w:history="1">
+      <w:hyperlink w:anchor="_Toc48250652" w:history="1">
         <w:r>
           <w:rPr>
             <w:rStyle w:val="Hipervnculo"/>
@@ -486,7 +487,7 @@
             <w:noProof/>
             <w:webHidden/>
           </w:rPr>
-          <w:instrText xml:space="preserve"> PAGEREF _Toc48246411 \h </w:instrText>
+          <w:instrText xml:space="preserve"> PAGEREF _Toc48250652 \h </w:instrText>
         </w:r>
         <w:r>
           <w:rPr>
@@ -526,10 +527,9 @@
         <w:rPr>
           <w:rFonts w:eastAsiaTheme="minorEastAsia"/>
           <w:noProof/>
-          <w:lang w:val="es-EC" w:eastAsia="es-EC"/>
-        </w:rPr>
-      </w:pPr>
-      <w:hyperlink w:anchor="_Toc48246412" w:history="1">
+        </w:rPr>
+      </w:pPr>
+      <w:hyperlink w:anchor="_Toc48250653" w:history="1">
         <w:r>
           <w:rPr>
             <w:rStyle w:val="Hipervnculo"/>
@@ -557,7 +557,7 @@
             <w:noProof/>
             <w:webHidden/>
           </w:rPr>
-          <w:instrText xml:space="preserve"> PAGEREF _Toc48246412 \h </w:instrText>
+          <w:instrText xml:space="preserve"> PAGEREF _Toc48250653 \h </w:instrText>
         </w:r>
         <w:r>
           <w:rPr>
@@ -597,10 +597,9 @@
         <w:rPr>
           <w:rFonts w:eastAsiaTheme="minorEastAsia"/>
           <w:noProof/>
-          <w:lang w:val="es-EC" w:eastAsia="es-EC"/>
-        </w:rPr>
-      </w:pPr>
-      <w:hyperlink w:anchor="_Toc48246413" w:history="1">
+        </w:rPr>
+      </w:pPr>
+      <w:hyperlink w:anchor="_Toc48250654" w:history="1">
         <w:r>
           <w:rPr>
             <w:rStyle w:val="Hipervnculo"/>
@@ -628,7 +627,7 @@
             <w:noProof/>
             <w:webHidden/>
           </w:rPr>
-          <w:instrText xml:space="preserve"> PAGEREF _Toc48246413 \h </w:instrText>
+          <w:instrText xml:space="preserve"> PAGEREF _Toc48250654 \h </w:instrText>
         </w:r>
         <w:r>
           <w:rPr>
@@ -668,10 +667,9 @@
         <w:rPr>
           <w:rFonts w:eastAsiaTheme="minorEastAsia"/>
           <w:noProof/>
-          <w:lang w:val="es-EC" w:eastAsia="es-EC"/>
-        </w:rPr>
-      </w:pPr>
-      <w:hyperlink w:anchor="_Toc48246414" w:history="1">
+        </w:rPr>
+      </w:pPr>
+      <w:hyperlink w:anchor="_Toc48250655" w:history="1">
         <w:r>
           <w:rPr>
             <w:rStyle w:val="Hipervnculo"/>
@@ -699,7 +697,7 @@
             <w:noProof/>
             <w:webHidden/>
           </w:rPr>
-          <w:instrText xml:space="preserve"> PAGEREF _Toc48246414 \h </w:instrText>
+          <w:instrText xml:space="preserve"> PAGEREF _Toc48250655 \h </w:instrText>
         </w:r>
         <w:r>
           <w:rPr>
@@ -739,10 +737,9 @@
         <w:rPr>
           <w:rFonts w:eastAsiaTheme="minorEastAsia"/>
           <w:noProof/>
-          <w:lang w:val="es-EC" w:eastAsia="es-EC"/>
-        </w:rPr>
-      </w:pPr>
-      <w:hyperlink w:anchor="_Toc48246415" w:history="1">
+        </w:rPr>
+      </w:pPr>
+      <w:hyperlink w:anchor="_Toc48250656" w:history="1">
         <w:r>
           <w:rPr>
             <w:rStyle w:val="Hipervnculo"/>
@@ -770,7 +767,7 @@
             <w:noProof/>
             <w:webHidden/>
           </w:rPr>
-          <w:instrText xml:space="preserve"> PAGEREF _Toc48246415 \h </w:instrText>
+          <w:instrText xml:space="preserve"> PAGEREF _Toc48250656 \h </w:instrText>
         </w:r>
         <w:r>
           <w:rPr>
@@ -810,17 +807,16 @@
         <w:rPr>
           <w:rFonts w:eastAsiaTheme="minorEastAsia"/>
           <w:noProof/>
-          <w:lang w:val="es-EC" w:eastAsia="es-EC"/>
-        </w:rPr>
-      </w:pPr>
-      <w:hyperlink w:anchor="_Toc48246416" w:history="1">
+        </w:rPr>
+      </w:pPr>
+      <w:hyperlink w:anchor="_Toc48250657" w:history="1">
         <w:r>
           <w:rPr>
             <w:rStyle w:val="Hipervnculo"/>
             <w:noProof/>
             <w:lang w:val="es-EC"/>
           </w:rPr>
-          <w:t>Ilustración 6 Duplicate Code en metodos calcularnota Inical y Final</w:t>
+          <w:t>Ilustración 6 Data Class en Estudiante refactorizado</w:t>
         </w:r>
         <w:r>
           <w:rPr>
@@ -841,7 +837,7 @@
             <w:noProof/>
             <w:webHidden/>
           </w:rPr>
-          <w:instrText xml:space="preserve"> PAGEREF _Toc48246416 \h </w:instrText>
+          <w:instrText xml:space="preserve"> PAGEREF _Toc48250657 \h </w:instrText>
         </w:r>
         <w:r>
           <w:rPr>
@@ -881,17 +877,16 @@
         <w:rPr>
           <w:rFonts w:eastAsiaTheme="minorEastAsia"/>
           <w:noProof/>
-          <w:lang w:val="es-EC" w:eastAsia="es-EC"/>
-        </w:rPr>
-      </w:pPr>
-      <w:hyperlink w:anchor="_Toc48246417" w:history="1">
+        </w:rPr>
+      </w:pPr>
+      <w:hyperlink w:anchor="_Toc48250658" w:history="1">
         <w:r>
           <w:rPr>
             <w:rStyle w:val="Hipervnculo"/>
             <w:noProof/>
             <w:lang w:val="es-EC"/>
           </w:rPr>
-          <w:t>Ilustración 7 Lazy Class en clase CalcularSueldoProfesor</w:t>
+          <w:t>Ilustración 7 Duplicate Code en metodos calcularnota Inical y Final</w:t>
         </w:r>
         <w:r>
           <w:rPr>
@@ -912,7 +907,7 @@
             <w:noProof/>
             <w:webHidden/>
           </w:rPr>
-          <w:instrText xml:space="preserve"> PAGEREF _Toc48246417 \h </w:instrText>
+          <w:instrText xml:space="preserve"> PAGEREF _Toc48250658 \h </w:instrText>
         </w:r>
         <w:r>
           <w:rPr>
@@ -952,17 +947,16 @@
         <w:rPr>
           <w:rFonts w:eastAsiaTheme="minorEastAsia"/>
           <w:noProof/>
-          <w:lang w:val="es-EC" w:eastAsia="es-EC"/>
-        </w:rPr>
-      </w:pPr>
-      <w:hyperlink w:anchor="_Toc48246418" w:history="1">
+        </w:rPr>
+      </w:pPr>
+      <w:hyperlink w:anchor="_Toc48250659" w:history="1">
         <w:r>
           <w:rPr>
             <w:rStyle w:val="Hipervnculo"/>
             <w:noProof/>
             <w:lang w:val="es-EC"/>
           </w:rPr>
-          <w:t>Ilustración 8 Refactorización Lazy Class en clase CalcularSueldoProfesor</w:t>
+          <w:t>Ilustración 8 Refactorizacion de "Duplicate Code"</w:t>
         </w:r>
         <w:r>
           <w:rPr>
@@ -983,7 +977,7 @@
             <w:noProof/>
             <w:webHidden/>
           </w:rPr>
-          <w:instrText xml:space="preserve"> PAGEREF _Toc48246418 \h </w:instrText>
+          <w:instrText xml:space="preserve"> PAGEREF _Toc48250659 \h </w:instrText>
         </w:r>
         <w:r>
           <w:rPr>
@@ -1003,7 +997,7 @@
             <w:noProof/>
             <w:webHidden/>
           </w:rPr>
-          <w:t>7</w:t>
+          <w:t>6</w:t>
         </w:r>
         <w:r>
           <w:rPr>
@@ -1023,17 +1017,16 @@
         <w:rPr>
           <w:rFonts w:eastAsiaTheme="minorEastAsia"/>
           <w:noProof/>
-          <w:lang w:val="es-EC" w:eastAsia="es-EC"/>
-        </w:rPr>
-      </w:pPr>
-      <w:hyperlink r:id="rId9" w:anchor="_Toc48246419" w:history="1">
+        </w:rPr>
+      </w:pPr>
+      <w:hyperlink w:anchor="_Toc48250660" w:history="1">
         <w:r>
           <w:rPr>
             <w:rStyle w:val="Hipervnculo"/>
             <w:noProof/>
             <w:lang w:val="es-EC"/>
           </w:rPr>
-          <w:t>Ilustración 9 Inapropiate Intimazy en clase Ayudante</w:t>
+          <w:t>Ilustración 9 Lazy Class en clase CalcularSueldoProfesor</w:t>
         </w:r>
         <w:r>
           <w:rPr>
@@ -1054,7 +1047,7 @@
             <w:noProof/>
             <w:webHidden/>
           </w:rPr>
-          <w:instrText xml:space="preserve"> PAGEREF _Toc48246419 \h </w:instrText>
+          <w:instrText xml:space="preserve"> PAGEREF _Toc48250660 \h </w:instrText>
         </w:r>
         <w:r>
           <w:rPr>
@@ -1074,7 +1067,7 @@
             <w:noProof/>
             <w:webHidden/>
           </w:rPr>
-          <w:t>8</w:t>
+          <w:t>7</w:t>
         </w:r>
         <w:r>
           <w:rPr>
@@ -1094,17 +1087,16 @@
         <w:rPr>
           <w:rFonts w:eastAsiaTheme="minorEastAsia"/>
           <w:noProof/>
-          <w:lang w:val="es-EC" w:eastAsia="es-EC"/>
-        </w:rPr>
-      </w:pPr>
-      <w:hyperlink w:anchor="_Toc48246420" w:history="1">
+        </w:rPr>
+      </w:pPr>
+      <w:hyperlink w:anchor="_Toc48250661" w:history="1">
         <w:r>
           <w:rPr>
             <w:rStyle w:val="Hipervnculo"/>
             <w:noProof/>
             <w:lang w:val="es-EC"/>
           </w:rPr>
-          <w:t>Ilustración 10 Refactorización Inapropiate Intimazy en clase Ayudante</w:t>
+          <w:t>Ilustración 10 Refactorización Lazy Class en clase CalcularSueldoProfesor</w:t>
         </w:r>
         <w:r>
           <w:rPr>
@@ -1125,7 +1117,7 @@
             <w:noProof/>
             <w:webHidden/>
           </w:rPr>
-          <w:instrText xml:space="preserve"> PAGEREF _Toc48246420 \h </w:instrText>
+          <w:instrText xml:space="preserve"> PAGEREF _Toc48250661 \h </w:instrText>
         </w:r>
         <w:r>
           <w:rPr>
@@ -1145,7 +1137,7 @@
             <w:noProof/>
             <w:webHidden/>
           </w:rPr>
-          <w:t>9</w:t>
+          <w:t>7</w:t>
         </w:r>
         <w:r>
           <w:rPr>
@@ -1165,17 +1157,16 @@
         <w:rPr>
           <w:rFonts w:eastAsiaTheme="minorEastAsia"/>
           <w:noProof/>
-          <w:lang w:val="es-EC" w:eastAsia="es-EC"/>
-        </w:rPr>
-      </w:pPr>
-      <w:hyperlink w:anchor="_Toc48246421" w:history="1">
+        </w:rPr>
+      </w:pPr>
+      <w:hyperlink r:id="rId9" w:anchor="_Toc48250662" w:history="1">
         <w:r>
           <w:rPr>
             <w:rStyle w:val="Hipervnculo"/>
             <w:noProof/>
             <w:lang w:val="es-EC"/>
           </w:rPr>
-          <w:t>Ilustración 11 Data Class en clase Profesor</w:t>
+          <w:t>Ilustración 11 Inapropiate Intimazy en clase Ayudante</w:t>
         </w:r>
         <w:r>
           <w:rPr>
@@ -1196,7 +1187,7 @@
             <w:noProof/>
             <w:webHidden/>
           </w:rPr>
-          <w:instrText xml:space="preserve"> PAGEREF _Toc48246421 \h </w:instrText>
+          <w:instrText xml:space="preserve"> PAGEREF _Toc48250662 \h </w:instrText>
         </w:r>
         <w:r>
           <w:rPr>
@@ -1216,7 +1207,7 @@
             <w:noProof/>
             <w:webHidden/>
           </w:rPr>
-          <w:t>9</w:t>
+          <w:t>8</w:t>
         </w:r>
         <w:r>
           <w:rPr>
@@ -1236,17 +1227,16 @@
         <w:rPr>
           <w:rFonts w:eastAsiaTheme="minorEastAsia"/>
           <w:noProof/>
-          <w:lang w:val="es-EC" w:eastAsia="es-EC"/>
-        </w:rPr>
-      </w:pPr>
-      <w:hyperlink w:anchor="_Toc48246422" w:history="1">
+        </w:rPr>
+      </w:pPr>
+      <w:hyperlink w:anchor="_Toc48250663" w:history="1">
         <w:r>
           <w:rPr>
             <w:rStyle w:val="Hipervnculo"/>
             <w:noProof/>
             <w:lang w:val="es-EC"/>
           </w:rPr>
-          <w:t>Ilustración 12 refactorización Data Class en clase Profesor</w:t>
+          <w:t>Ilustración 12 Refactorización Inapropiate Intimazy en clase Ayudante</w:t>
         </w:r>
         <w:r>
           <w:rPr>
@@ -1267,7 +1257,7 @@
             <w:noProof/>
             <w:webHidden/>
           </w:rPr>
-          <w:instrText xml:space="preserve"> PAGEREF _Toc48246422 \h </w:instrText>
+          <w:instrText xml:space="preserve"> PAGEREF _Toc48250663 \h </w:instrText>
         </w:r>
         <w:r>
           <w:rPr>
@@ -1287,7 +1277,7 @@
             <w:noProof/>
             <w:webHidden/>
           </w:rPr>
-          <w:t>10</w:t>
+          <w:t>9</w:t>
         </w:r>
         <w:r>
           <w:rPr>
@@ -1307,17 +1297,16 @@
         <w:rPr>
           <w:rFonts w:eastAsiaTheme="minorEastAsia"/>
           <w:noProof/>
-          <w:lang w:val="es-EC" w:eastAsia="es-EC"/>
-        </w:rPr>
-      </w:pPr>
-      <w:hyperlink w:anchor="_Toc48246423" w:history="1">
+        </w:rPr>
+      </w:pPr>
+      <w:hyperlink w:anchor="_Toc48250664" w:history="1">
         <w:r>
           <w:rPr>
             <w:rStyle w:val="Hipervnculo"/>
             <w:noProof/>
             <w:lang w:val="es-EC"/>
           </w:rPr>
-          <w:t>Ilustración 13 Inappropiate Intimacy en metodo calcularSueldo</w:t>
+          <w:t>Ilustración 13 Data Class en clase Profesor</w:t>
         </w:r>
         <w:r>
           <w:rPr>
@@ -1338,7 +1327,7 @@
             <w:noProof/>
             <w:webHidden/>
           </w:rPr>
-          <w:instrText xml:space="preserve"> PAGEREF _Toc48246423 \h </w:instrText>
+          <w:instrText xml:space="preserve"> PAGEREF _Toc48250664 \h </w:instrText>
         </w:r>
         <w:r>
           <w:rPr>
@@ -1358,7 +1347,7 @@
             <w:noProof/>
             <w:webHidden/>
           </w:rPr>
-          <w:t>10</w:t>
+          <w:t>9</w:t>
         </w:r>
         <w:r>
           <w:rPr>
@@ -1378,16 +1367,16 @@
         <w:rPr>
           <w:rFonts w:eastAsiaTheme="minorEastAsia"/>
           <w:noProof/>
-          <w:lang w:val="es-EC" w:eastAsia="es-EC"/>
-        </w:rPr>
-      </w:pPr>
-      <w:hyperlink w:anchor="_Toc48246424" w:history="1">
+        </w:rPr>
+      </w:pPr>
+      <w:hyperlink w:anchor="_Toc48250665" w:history="1">
         <w:r>
           <w:rPr>
             <w:rStyle w:val="Hipervnculo"/>
             <w:noProof/>
-          </w:rPr>
-          <w:t>Ilustración 14 Refactorización Inappropiate Intimacy</w:t>
+            <w:lang w:val="es-EC"/>
+          </w:rPr>
+          <w:t>Ilustración 14 refactorización Data Class en clase Profesor</w:t>
         </w:r>
         <w:r>
           <w:rPr>
@@ -1408,7 +1397,146 @@
             <w:noProof/>
             <w:webHidden/>
           </w:rPr>
-          <w:instrText xml:space="preserve"> PAGEREF _Toc48246424 \h </w:instrText>
+          <w:instrText xml:space="preserve"> PAGEREF _Toc48250665 \h </w:instrText>
+        </w:r>
+        <w:r>
+          <w:rPr>
+            <w:noProof/>
+            <w:webHidden/>
+          </w:rPr>
+        </w:r>
+        <w:r>
+          <w:rPr>
+            <w:noProof/>
+            <w:webHidden/>
+          </w:rPr>
+          <w:fldChar w:fldCharType="separate"/>
+        </w:r>
+        <w:r>
+          <w:rPr>
+            <w:noProof/>
+            <w:webHidden/>
+          </w:rPr>
+          <w:t>10</w:t>
+        </w:r>
+        <w:r>
+          <w:rPr>
+            <w:noProof/>
+            <w:webHidden/>
+          </w:rPr>
+          <w:fldChar w:fldCharType="end"/>
+        </w:r>
+      </w:hyperlink>
+    </w:p>
+    <w:p>
+      <w:pPr>
+        <w:pStyle w:val="Tabladeilustraciones"/>
+        <w:tabs>
+          <w:tab w:val="right" w:leader="dot" w:pos="9350"/>
+        </w:tabs>
+        <w:rPr>
+          <w:rFonts w:eastAsiaTheme="minorEastAsia"/>
+          <w:noProof/>
+        </w:rPr>
+      </w:pPr>
+      <w:hyperlink w:anchor="_Toc48250666" w:history="1">
+        <w:r>
+          <w:rPr>
+            <w:rStyle w:val="Hipervnculo"/>
+            <w:noProof/>
+            <w:lang w:val="es-EC"/>
+          </w:rPr>
+          <w:t>Ilustración 15 Inappropiate Intimacy en metodo calcularSueldo</w:t>
+        </w:r>
+        <w:r>
+          <w:rPr>
+            <w:noProof/>
+            <w:webHidden/>
+          </w:rPr>
+          <w:tab/>
+        </w:r>
+        <w:r>
+          <w:rPr>
+            <w:noProof/>
+            <w:webHidden/>
+          </w:rPr>
+          <w:fldChar w:fldCharType="begin"/>
+        </w:r>
+        <w:r>
+          <w:rPr>
+            <w:noProof/>
+            <w:webHidden/>
+          </w:rPr>
+          <w:instrText xml:space="preserve"> PAGEREF _Toc48250666 \h </w:instrText>
+        </w:r>
+        <w:r>
+          <w:rPr>
+            <w:noProof/>
+            <w:webHidden/>
+          </w:rPr>
+        </w:r>
+        <w:r>
+          <w:rPr>
+            <w:noProof/>
+            <w:webHidden/>
+          </w:rPr>
+          <w:fldChar w:fldCharType="separate"/>
+        </w:r>
+        <w:r>
+          <w:rPr>
+            <w:noProof/>
+            <w:webHidden/>
+          </w:rPr>
+          <w:t>10</w:t>
+        </w:r>
+        <w:r>
+          <w:rPr>
+            <w:noProof/>
+            <w:webHidden/>
+          </w:rPr>
+          <w:fldChar w:fldCharType="end"/>
+        </w:r>
+      </w:hyperlink>
+    </w:p>
+    <w:p>
+      <w:pPr>
+        <w:pStyle w:val="Tabladeilustraciones"/>
+        <w:tabs>
+          <w:tab w:val="right" w:leader="dot" w:pos="9350"/>
+        </w:tabs>
+        <w:rPr>
+          <w:rFonts w:eastAsiaTheme="minorEastAsia"/>
+          <w:noProof/>
+        </w:rPr>
+      </w:pPr>
+      <w:hyperlink w:anchor="_Toc48250667" w:history="1">
+        <w:r>
+          <w:rPr>
+            <w:rStyle w:val="Hipervnculo"/>
+            <w:noProof/>
+          </w:rPr>
+          <w:t>Ilustración 16 Refactorización Inappropiate Intimacy</w:t>
+        </w:r>
+        <w:r>
+          <w:rPr>
+            <w:noProof/>
+            <w:webHidden/>
+          </w:rPr>
+          <w:tab/>
+        </w:r>
+        <w:r>
+          <w:rPr>
+            <w:noProof/>
+            <w:webHidden/>
+          </w:rPr>
+          <w:fldChar w:fldCharType="begin"/>
+        </w:r>
+        <w:r>
+          <w:rPr>
+            <w:noProof/>
+            <w:webHidden/>
+          </w:rPr>
+          <w:instrText xml:space="preserve"> PAGEREF _Toc48250667 \h </w:instrText>
         </w:r>
         <w:r>
           <w:rPr>
@@ -1464,64 +1592,6 @@
         </w:rPr>
         <w:fldChar w:fldCharType="end"/>
       </w:r>
-      <w:bookmarkStart w:id="0" w:name="_GoBack"/>
-      <w:bookmarkEnd w:id="0"/>
-    </w:p>
-    <w:p>
-      <w:pPr>
-        <w:jc w:val="both"/>
-        <w:rPr>
-          <w:rFonts w:ascii="Cambria" w:hAnsi="Cambria" w:cs="Arial"/>
-          <w:b/>
-          <w:bCs/>
-          <w:color w:val="000000"/>
-          <w:sz w:val="20"/>
-          <w:szCs w:val="20"/>
-          <w:lang w:val="es-EC"/>
-        </w:rPr>
-      </w:pPr>
-    </w:p>
-    <w:p>
-      <w:pPr>
-        <w:jc w:val="both"/>
-        <w:rPr>
-          <w:rFonts w:ascii="Cambria" w:hAnsi="Cambria" w:cs="Arial"/>
-          <w:b/>
-          <w:bCs/>
-          <w:color w:val="000000"/>
-          <w:sz w:val="20"/>
-          <w:szCs w:val="20"/>
-          <w:lang w:val="es-EC"/>
-        </w:rPr>
-      </w:pPr>
-    </w:p>
-    <w:p>
-      <w:pPr>
-        <w:jc w:val="both"/>
-        <w:rPr>
-          <w:rFonts w:ascii="Cambria" w:hAnsi="Cambria" w:cs="Arial"/>
-          <w:b/>
-          <w:bCs/>
-          <w:color w:val="000000"/>
-          <w:sz w:val="20"/>
-          <w:szCs w:val="20"/>
-          <w:lang w:val="es-EC"/>
-        </w:rPr>
-      </w:pPr>
-    </w:p>
-    <w:p>
-      <w:pPr>
-        <w:jc w:val="both"/>
-        <w:rPr>
-          <w:rFonts w:ascii="Cambria" w:hAnsi="Cambria" w:cs="Arial"/>
-          <w:b/>
-          <w:bCs/>
-          <w:color w:val="000000"/>
-          <w:sz w:val="20"/>
-          <w:szCs w:val="20"/>
-          <w:lang w:val="es-EC"/>
-        </w:rPr>
-      </w:pPr>
     </w:p>
     <w:p>
       <w:pPr>
@@ -1925,35 +1995,7 @@
           <w:szCs w:val="18"/>
           <w:lang w:val="es-EC"/>
         </w:rPr>
-        <w:t xml:space="preserve">Taller de </w:t>
-      </w:r>
-      <w:proofErr w:type="spellStart"/>
-      <w:r>
-        <w:rPr>
-          <w:rFonts w:ascii="Cambria" w:hAnsi="Cambria" w:cs="Arial"/>
-          <w:b/>
-          <w:bCs/>
-          <w:caps/>
-          <w:color w:val="000000"/>
-          <w:sz w:val="18"/>
-          <w:szCs w:val="18"/>
-          <w:lang w:val="es-EC"/>
-        </w:rPr>
-        <w:t>Refactoring</w:t>
-      </w:r>
-      <w:proofErr w:type="spellEnd"/>
-      <w:r>
-        <w:rPr>
-          <w:rFonts w:ascii="Cambria" w:hAnsi="Cambria" w:cs="Arial"/>
-          <w:b/>
-          <w:bCs/>
-          <w:caps/>
-          <w:color w:val="000000"/>
-          <w:sz w:val="18"/>
-          <w:szCs w:val="18"/>
-          <w:lang w:val="es-EC"/>
-        </w:rPr>
-        <w:t xml:space="preserve"> </w:t>
+        <w:t xml:space="preserve">Taller de Refactoring </w:t>
       </w:r>
       <w:r>
         <w:rPr>
@@ -2780,7 +2822,7 @@
           <w:lang w:val="es-EC"/>
         </w:rPr>
       </w:pPr>
-      <w:bookmarkStart w:id="1" w:name="_Toc48246411"/>
+      <w:bookmarkStart w:id="1" w:name="_Toc48250652"/>
       <w:r>
         <w:rPr>
           <w:lang w:val="es-EC"/>
@@ -2907,7 +2949,7 @@
           <w:lang w:val="es-EC"/>
         </w:rPr>
       </w:pPr>
-      <w:bookmarkStart w:id="2" w:name="_Toc48246412"/>
+      <w:bookmarkStart w:id="2" w:name="_Toc48250653"/>
       <w:r>
         <w:rPr>
           <w:lang w:val="es-EC"/>
@@ -3098,7 +3140,7 @@
           <w:lang w:val="es-EC"/>
         </w:rPr>
       </w:pPr>
-      <w:bookmarkStart w:id="3" w:name="_Toc48246413"/>
+      <w:bookmarkStart w:id="3" w:name="_Toc48250654"/>
       <w:r>
         <w:rPr>
           <w:lang w:val="es-EC"/>
@@ -3219,7 +3261,7 @@
           <w:lang w:val="es-EC"/>
         </w:rPr>
       </w:pPr>
-      <w:bookmarkStart w:id="4" w:name="_Toc48246414"/>
+      <w:bookmarkStart w:id="4" w:name="_Toc48250655"/>
       <w:r>
         <w:rPr>
           <w:lang w:val="es-EC"/>
@@ -3513,7 +3555,7 @@
           <w:lang w:val="es-EC"/>
         </w:rPr>
       </w:pPr>
-      <w:bookmarkStart w:id="5" w:name="_Toc48246415"/>
+      <w:bookmarkStart w:id="5" w:name="_Toc48250656"/>
       <w:r>
         <w:rPr>
           <w:lang w:val="es-EC"/>
@@ -3702,45 +3744,243 @@
         </w:rPr>
         <w:t>constructor.</w:t>
       </w:r>
-    </w:p>
-    <w:p>
-      <w:pPr>
-        <w:spacing w:after="0" w:line="240" w:lineRule="auto"/>
-        <w:jc w:val="both"/>
-        <w:rPr>
-          <w:rFonts w:cs="Arial"/>
-          <w:sz w:val="20"/>
-          <w:szCs w:val="20"/>
-          <w:lang w:val="es-EC"/>
-        </w:rPr>
-      </w:pPr>
-    </w:p>
-    <w:p>
-      <w:pPr>
-        <w:spacing w:after="0" w:line="240" w:lineRule="auto"/>
-        <w:jc w:val="both"/>
-        <w:rPr>
-          <w:rFonts w:cs="Arial"/>
-          <w:sz w:val="20"/>
-          <w:szCs w:val="20"/>
-          <w:lang w:val="es-EC"/>
-        </w:rPr>
-      </w:pPr>
-    </w:p>
-    <w:p>
-      <w:pPr>
-        <w:spacing w:after="0" w:line="240" w:lineRule="auto"/>
-        <w:jc w:val="both"/>
-        <w:rPr>
-          <w:rFonts w:cs="Arial"/>
-          <w:sz w:val="20"/>
-          <w:szCs w:val="20"/>
-          <w:lang w:val="es-EC"/>
-        </w:rPr>
-      </w:pPr>
-      <w:r>
-        <w:rPr>
-          <w:rFonts w:cs="Arial"/>
+      <w:r>
+        <w:rPr>
+          <w:rFonts w:cs="Arial"/>
+          <w:sz w:val="20"/>
+          <w:szCs w:val="20"/>
+          <w:lang w:val="es-EC"/>
+        </w:rPr>
+        <w:t xml:space="preserve"> Se usa el método de “</w:t>
+      </w:r>
+      <w:proofErr w:type="spellStart"/>
+      <w:r>
+        <w:rPr>
+          <w:rFonts w:cs="Arial"/>
+          <w:sz w:val="20"/>
+          <w:szCs w:val="20"/>
+          <w:lang w:val="es-EC"/>
+        </w:rPr>
+        <w:t>Refactoring</w:t>
+      </w:r>
+      <w:proofErr w:type="spellEnd"/>
+      <w:r>
+        <w:rPr>
+          <w:rFonts w:cs="Arial"/>
+          <w:sz w:val="20"/>
+          <w:szCs w:val="20"/>
+          <w:lang w:val="es-EC"/>
+        </w:rPr>
+        <w:t>” llamado “</w:t>
+      </w:r>
+      <w:proofErr w:type="spellStart"/>
+      <w:r>
+        <w:rPr>
+          <w:rFonts w:cs="Arial"/>
+          <w:sz w:val="20"/>
+          <w:szCs w:val="20"/>
+          <w:lang w:val="es-EC"/>
+        </w:rPr>
+        <w:t>Encapsulate</w:t>
+      </w:r>
+      <w:proofErr w:type="spellEnd"/>
+      <w:r>
+        <w:rPr>
+          <w:rFonts w:cs="Arial"/>
+          <w:sz w:val="20"/>
+          <w:szCs w:val="20"/>
+          <w:lang w:val="es-EC"/>
+        </w:rPr>
+        <w:t xml:space="preserve"> Field” con el motivo de hacer a los atributos solo accesibles por medio de las funciones “</w:t>
+      </w:r>
+      <w:proofErr w:type="spellStart"/>
+      <w:r>
+        <w:rPr>
+          <w:rFonts w:cs="Arial"/>
+          <w:sz w:val="20"/>
+          <w:szCs w:val="20"/>
+          <w:lang w:val="es-EC"/>
+        </w:rPr>
+        <w:t>getters</w:t>
+      </w:r>
+      <w:proofErr w:type="spellEnd"/>
+      <w:r>
+        <w:rPr>
+          <w:rFonts w:cs="Arial"/>
+          <w:sz w:val="20"/>
+          <w:szCs w:val="20"/>
+          <w:lang w:val="es-EC"/>
+        </w:rPr>
+        <w:t xml:space="preserve"> and </w:t>
+      </w:r>
+      <w:proofErr w:type="spellStart"/>
+      <w:r>
+        <w:rPr>
+          <w:rFonts w:cs="Arial"/>
+          <w:sz w:val="20"/>
+          <w:szCs w:val="20"/>
+          <w:lang w:val="es-EC"/>
+        </w:rPr>
+        <w:t>setters</w:t>
+      </w:r>
+      <w:proofErr w:type="spellEnd"/>
+      <w:r>
+        <w:rPr>
+          <w:rFonts w:cs="Arial"/>
+          <w:sz w:val="20"/>
+          <w:szCs w:val="20"/>
+          <w:lang w:val="es-EC"/>
+        </w:rPr>
+        <w:t xml:space="preserve">” </w:t>
+      </w:r>
+    </w:p>
+    <w:p>
+      <w:pPr>
+        <w:keepNext/>
+        <w:spacing w:after="0" w:line="240" w:lineRule="auto"/>
+        <w:jc w:val="both"/>
+      </w:pPr>
+      <w:r>
+        <w:rPr>
+          <w:noProof/>
+        </w:rPr>
+        <w:drawing>
+          <wp:inline distT="0" distB="0" distL="0" distR="0" wp14:anchorId="5BA04C0B" wp14:editId="11BD6428">
+            <wp:extent cx="5943600" cy="2211705"/>
+            <wp:effectExtent l="0" t="0" r="0" b="0"/>
+            <wp:docPr id="11" name="Imagen 11"/>
+            <wp:cNvGraphicFramePr>
+              <a:graphicFrameLocks xmlns:a="http://schemas.openxmlformats.org/drawingml/2006/main" noChangeAspect="1"/>
+            </wp:cNvGraphicFramePr>
+            <a:graphic xmlns:a="http://schemas.openxmlformats.org/drawingml/2006/main">
+              <a:graphicData uri="http://schemas.openxmlformats.org/drawingml/2006/picture">
+                <pic:pic xmlns:pic="http://schemas.openxmlformats.org/drawingml/2006/picture">
+                  <pic:nvPicPr>
+                    <pic:cNvPr id="1" name=""/>
+                    <pic:cNvPicPr/>
+                  </pic:nvPicPr>
+                  <pic:blipFill>
+                    <a:blip r:embed="rId15"/>
+                    <a:stretch>
+                      <a:fillRect/>
+                    </a:stretch>
+                  </pic:blipFill>
+                  <pic:spPr>
+                    <a:xfrm>
+                      <a:off x="0" y="0"/>
+                      <a:ext cx="5943600" cy="2211705"/>
+                    </a:xfrm>
+                    <a:prstGeom prst="rect">
+                      <a:avLst/>
+                    </a:prstGeom>
+                  </pic:spPr>
+                </pic:pic>
+              </a:graphicData>
+            </a:graphic>
+          </wp:inline>
+        </w:drawing>
+      </w:r>
+    </w:p>
+    <w:p>
+      <w:pPr>
+        <w:pStyle w:val="Descripcin"/>
+        <w:jc w:val="both"/>
+        <w:rPr>
+          <w:rFonts w:cs="Arial"/>
+          <w:sz w:val="20"/>
+          <w:szCs w:val="20"/>
+          <w:lang w:val="es-EC"/>
+        </w:rPr>
+      </w:pPr>
+      <w:bookmarkStart w:id="6" w:name="_Toc48250657"/>
+      <w:r>
+        <w:rPr>
+          <w:lang w:val="es-EC"/>
+        </w:rPr>
+        <w:t xml:space="preserve">Ilustración </w:t>
+      </w:r>
+      <w:r>
+        <w:fldChar w:fldCharType="begin"/>
+      </w:r>
+      <w:r>
+        <w:rPr>
+          <w:lang w:val="es-EC"/>
+        </w:rPr>
+        <w:instrText xml:space="preserve"> SEQ Ilustración \* ARABIC </w:instrText>
+      </w:r>
+      <w:r>
+        <w:fldChar w:fldCharType="separate"/>
+      </w:r>
+      <w:r>
+        <w:rPr>
+          <w:noProof/>
+          <w:lang w:val="es-EC"/>
+        </w:rPr>
+        <w:t>6</w:t>
+      </w:r>
+      <w:r>
+        <w:fldChar w:fldCharType="end"/>
+      </w:r>
+      <w:r>
+        <w:rPr>
+          <w:lang w:val="es-EC"/>
+        </w:rPr>
+        <w:t xml:space="preserve"> </w:t>
+      </w:r>
+      <w:r>
+        <w:rPr>
+          <w:i w:val="0"/>
+          <w:iCs w:val="0"/>
+          <w:lang w:val="es-EC"/>
+        </w:rPr>
+        <w:t xml:space="preserve">Data </w:t>
+      </w:r>
+      <w:proofErr w:type="spellStart"/>
+      <w:r>
+        <w:rPr>
+          <w:i w:val="0"/>
+          <w:iCs w:val="0"/>
+          <w:lang w:val="es-EC"/>
+        </w:rPr>
+        <w:t>Class</w:t>
+      </w:r>
+      <w:proofErr w:type="spellEnd"/>
+      <w:r>
+        <w:rPr>
+          <w:i w:val="0"/>
+          <w:iCs w:val="0"/>
+          <w:lang w:val="es-EC"/>
+        </w:rPr>
+        <w:t xml:space="preserve"> en Estudiante refactorizado</w:t>
+      </w:r>
+      <w:bookmarkEnd w:id="6"/>
+    </w:p>
+    <w:p>
+      <w:pPr>
+        <w:spacing w:after="0" w:line="240" w:lineRule="auto"/>
+        <w:jc w:val="both"/>
+        <w:rPr>
+          <w:rFonts w:cs="Arial"/>
+          <w:sz w:val="20"/>
+          <w:szCs w:val="20"/>
+          <w:lang w:val="es-EC"/>
+        </w:rPr>
+      </w:pPr>
+    </w:p>
+    <w:p>
+      <w:pPr>
+        <w:spacing w:after="0" w:line="240" w:lineRule="auto"/>
+        <w:jc w:val="both"/>
+        <w:rPr>
+          <w:rFonts w:cs="Arial"/>
+          <w:sz w:val="20"/>
+          <w:szCs w:val="20"/>
+          <w:lang w:val="es-EC"/>
+        </w:rPr>
+      </w:pPr>
+      <w:r>
+        <w:rPr>
+          <w:b/>
           <w:sz w:val="20"/>
           <w:szCs w:val="20"/>
           <w:lang w:val="es-EC"/>
@@ -3750,7 +3990,7 @@
       <w:proofErr w:type="spellStart"/>
       <w:r>
         <w:rPr>
-          <w:rFonts w:cs="Arial"/>
+          <w:b/>
           <w:sz w:val="20"/>
           <w:szCs w:val="20"/>
           <w:lang w:val="es-EC"/>
@@ -3760,7 +4000,7 @@
       <w:proofErr w:type="spellEnd"/>
       <w:r>
         <w:rPr>
-          <w:rFonts w:cs="Arial"/>
+          <w:b/>
           <w:sz w:val="20"/>
           <w:szCs w:val="20"/>
           <w:lang w:val="es-EC"/>
@@ -3770,7 +4010,7 @@
       <w:proofErr w:type="spellStart"/>
       <w:r>
         <w:rPr>
-          <w:rFonts w:cs="Arial"/>
+          <w:b/>
           <w:sz w:val="20"/>
           <w:szCs w:val="20"/>
           <w:lang w:val="es-EC"/>
@@ -3780,12 +4020,21 @@
       <w:proofErr w:type="spellEnd"/>
       <w:r>
         <w:rPr>
-          <w:rFonts w:cs="Arial"/>
-          <w:sz w:val="20"/>
-          <w:szCs w:val="20"/>
-          <w:lang w:val="es-EC"/>
-        </w:rPr>
-        <w:t xml:space="preserve">”: </w:t>
+          <w:b/>
+          <w:sz w:val="20"/>
+          <w:szCs w:val="20"/>
+          <w:lang w:val="es-EC"/>
+        </w:rPr>
+        <w:t>”:</w:t>
+      </w:r>
+      <w:r>
+        <w:rPr>
+          <w:rFonts w:cs="Arial"/>
+          <w:sz w:val="20"/>
+          <w:szCs w:val="20"/>
+          <w:lang w:val="es-EC"/>
+        </w:rPr>
+        <w:t xml:space="preserve"> </w:t>
       </w:r>
       <w:r>
         <w:rPr>
@@ -3897,7 +4146,16 @@
           <w:szCs w:val="20"/>
           <w:lang w:val="es-EC"/>
         </w:rPr>
-        <w:t xml:space="preserve"> o clases. </w:t>
+        <w:t xml:space="preserve"> o clases.</w:t>
+      </w:r>
+      <w:r>
+        <w:rPr>
+          <w:rFonts w:cs="Arial"/>
+          <w:sz w:val="20"/>
+          <w:szCs w:val="20"/>
+          <w:lang w:val="es-EC"/>
+        </w:rPr>
+        <w:t xml:space="preserve"> Dejar este tipo de errores siempre dificultara la lectura y entendimiento del código, además de ocupar líneas innecesarias de código. </w:t>
       </w:r>
     </w:p>
     <w:p>
@@ -3938,7 +4196,7 @@
                     <pic:cNvPicPr/>
                   </pic:nvPicPr>
                   <pic:blipFill>
-                    <a:blip r:embed="rId15">
+                    <a:blip r:embed="rId16">
                       <a:extLst>
                         <a:ext uri="{28A0092B-C50C-407E-A947-70E740481C1C}">
                           <a14:useLocalDpi xmlns:a14="http://schemas.microsoft.com/office/drawing/2010/main" val="0"/>
@@ -3973,7 +4231,7 @@
           <w:lang w:val="es-EC"/>
         </w:rPr>
       </w:pPr>
-      <w:bookmarkStart w:id="6" w:name="_Toc48246416"/>
+      <w:bookmarkStart w:id="7" w:name="_Toc48250658"/>
       <w:r>
         <w:rPr>
           <w:lang w:val="es-EC"/>
@@ -3997,7 +4255,7 @@
           <w:noProof/>
           <w:lang w:val="es-EC"/>
         </w:rPr>
-        <w:t>6</w:t>
+        <w:t>7</w:t>
       </w:r>
       <w:r>
         <w:fldChar w:fldCharType="end"/>
@@ -4078,19 +4336,189 @@
         </w:rPr>
         <w:t xml:space="preserve"> y Final</w:t>
       </w:r>
-      <w:bookmarkEnd w:id="6"/>
-    </w:p>
-    <w:p>
-      <w:pPr>
-        <w:spacing w:after="0" w:line="240" w:lineRule="auto"/>
-        <w:jc w:val="both"/>
-        <w:rPr>
-          <w:rFonts w:cs="Arial"/>
-          <w:sz w:val="20"/>
-          <w:szCs w:val="20"/>
-          <w:lang w:val="es-EC"/>
-        </w:rPr>
-      </w:pPr>
+      <w:bookmarkEnd w:id="7"/>
+    </w:p>
+    <w:p>
+      <w:pPr>
+        <w:spacing w:after="0" w:line="240" w:lineRule="auto"/>
+        <w:jc w:val="both"/>
+        <w:rPr>
+          <w:rFonts w:cs="Arial"/>
+          <w:sz w:val="20"/>
+          <w:szCs w:val="20"/>
+          <w:lang w:val="es-EC"/>
+        </w:rPr>
+      </w:pPr>
+      <w:r>
+        <w:rPr>
+          <w:rFonts w:cs="Arial"/>
+          <w:sz w:val="20"/>
+          <w:szCs w:val="20"/>
+          <w:lang w:val="es-EC"/>
+        </w:rPr>
+        <w:t xml:space="preserve">Se procede a unificar el código ya que este funciona de la misma forma y lo único que varia es su nombre. </w:t>
+      </w:r>
+    </w:p>
+    <w:p>
+      <w:pPr>
+        <w:spacing w:after="0" w:line="240" w:lineRule="auto"/>
+        <w:jc w:val="both"/>
+        <w:rPr>
+          <w:rFonts w:cs="Arial"/>
+          <w:sz w:val="20"/>
+          <w:szCs w:val="20"/>
+          <w:lang w:val="es-EC"/>
+        </w:rPr>
+      </w:pPr>
+    </w:p>
+    <w:p>
+      <w:pPr>
+        <w:keepNext/>
+        <w:spacing w:after="0" w:line="240" w:lineRule="auto"/>
+        <w:jc w:val="both"/>
+      </w:pPr>
+      <w:r>
+        <w:rPr>
+          <w:noProof/>
+        </w:rPr>
+        <w:drawing>
+          <wp:inline distT="0" distB="0" distL="0" distR="0" wp14:anchorId="3AAC3E7B" wp14:editId="75976FDC">
+            <wp:extent cx="5943600" cy="797560"/>
+            <wp:effectExtent l="0" t="0" r="0" b="2540"/>
+            <wp:docPr id="12" name="Imagen 12"/>
+            <wp:cNvGraphicFramePr>
+              <a:graphicFrameLocks xmlns:a="http://schemas.openxmlformats.org/drawingml/2006/main" noChangeAspect="1"/>
+            </wp:cNvGraphicFramePr>
+            <a:graphic xmlns:a="http://schemas.openxmlformats.org/drawingml/2006/main">
+              <a:graphicData uri="http://schemas.openxmlformats.org/drawingml/2006/picture">
+                <pic:pic xmlns:pic="http://schemas.openxmlformats.org/drawingml/2006/picture">
+                  <pic:nvPicPr>
+                    <pic:cNvPr id="1" name=""/>
+                    <pic:cNvPicPr/>
+                  </pic:nvPicPr>
+                  <pic:blipFill>
+                    <a:blip r:embed="rId17"/>
+                    <a:stretch>
+                      <a:fillRect/>
+                    </a:stretch>
+                  </pic:blipFill>
+                  <pic:spPr>
+                    <a:xfrm>
+                      <a:off x="0" y="0"/>
+                      <a:ext cx="5943600" cy="797560"/>
+                    </a:xfrm>
+                    <a:prstGeom prst="rect">
+                      <a:avLst/>
+                    </a:prstGeom>
+                  </pic:spPr>
+                </pic:pic>
+              </a:graphicData>
+            </a:graphic>
+          </wp:inline>
+        </w:drawing>
+      </w:r>
+    </w:p>
+    <w:p>
+      <w:pPr>
+        <w:pStyle w:val="Descripcin"/>
+        <w:jc w:val="both"/>
+        <w:rPr>
+          <w:rFonts w:cs="Arial"/>
+          <w:sz w:val="20"/>
+          <w:szCs w:val="20"/>
+          <w:lang w:val="es-EC"/>
+        </w:rPr>
+      </w:pPr>
+      <w:bookmarkStart w:id="8" w:name="_Toc48250659"/>
+      <w:r>
+        <w:rPr>
+          <w:lang w:val="es-EC"/>
+        </w:rPr>
+        <w:t xml:space="preserve">Ilustración </w:t>
+      </w:r>
+      <w:r>
+        <w:fldChar w:fldCharType="begin"/>
+      </w:r>
+      <w:r>
+        <w:rPr>
+          <w:lang w:val="es-EC"/>
+        </w:rPr>
+        <w:instrText xml:space="preserve"> SEQ Ilustración \* ARABIC </w:instrText>
+      </w:r>
+      <w:r>
+        <w:fldChar w:fldCharType="separate"/>
+      </w:r>
+      <w:r>
+        <w:rPr>
+          <w:noProof/>
+          <w:lang w:val="es-EC"/>
+        </w:rPr>
+        <w:t>8</w:t>
+      </w:r>
+      <w:r>
+        <w:fldChar w:fldCharType="end"/>
+      </w:r>
+      <w:r>
+        <w:rPr>
+          <w:lang w:val="es-EC"/>
+        </w:rPr>
+        <w:t xml:space="preserve"> </w:t>
+      </w:r>
+      <w:proofErr w:type="spellStart"/>
+      <w:r>
+        <w:rPr>
+          <w:i w:val="0"/>
+          <w:iCs w:val="0"/>
+          <w:lang w:val="es-EC"/>
+        </w:rPr>
+        <w:t>Refactorizacion</w:t>
+      </w:r>
+      <w:proofErr w:type="spellEnd"/>
+      <w:r>
+        <w:rPr>
+          <w:i w:val="0"/>
+          <w:iCs w:val="0"/>
+          <w:lang w:val="es-EC"/>
+        </w:rPr>
+        <w:t xml:space="preserve"> de "</w:t>
+      </w:r>
+      <w:proofErr w:type="spellStart"/>
+      <w:r>
+        <w:rPr>
+          <w:i w:val="0"/>
+          <w:iCs w:val="0"/>
+          <w:lang w:val="es-EC"/>
+        </w:rPr>
+        <w:t>Duplicate</w:t>
+      </w:r>
+      <w:proofErr w:type="spellEnd"/>
+      <w:r>
+        <w:rPr>
+          <w:i w:val="0"/>
+          <w:iCs w:val="0"/>
+          <w:lang w:val="es-EC"/>
+        </w:rPr>
+        <w:t xml:space="preserve"> </w:t>
+      </w:r>
+      <w:proofErr w:type="spellStart"/>
+      <w:r>
+        <w:rPr>
+          <w:i w:val="0"/>
+          <w:iCs w:val="0"/>
+          <w:lang w:val="es-EC"/>
+        </w:rPr>
+        <w:t>Code</w:t>
+      </w:r>
+      <w:proofErr w:type="spellEnd"/>
+      <w:r>
+        <w:rPr>
+          <w:i w:val="0"/>
+          <w:iCs w:val="0"/>
+          <w:lang w:val="es-EC"/>
+        </w:rPr>
+        <w:t>"</w:t>
+      </w:r>
+      <w:bookmarkEnd w:id="8"/>
     </w:p>
     <w:p>
       <w:pPr>
@@ -4185,25 +4613,14 @@
         <w:t>Class</w:t>
       </w:r>
       <w:proofErr w:type="spellEnd"/>
-      <w:proofErr w:type="gramStart"/>
-      <w:r>
-        <w:rPr>
-          <w:rFonts w:cs="Arial"/>
-          <w:sz w:val="20"/>
-          <w:szCs w:val="20"/>
-          <w:lang w:val="es-EC"/>
-        </w:rPr>
-        <w:t>” :</w:t>
-      </w:r>
-      <w:proofErr w:type="gramEnd"/>
-      <w:r>
-        <w:rPr>
-          <w:rFonts w:cs="Arial"/>
-          <w:sz w:val="20"/>
-          <w:szCs w:val="20"/>
-          <w:lang w:val="es-EC"/>
-        </w:rPr>
-        <w:t xml:space="preserve"> Presente en la clase </w:t>
+      <w:r>
+        <w:rPr>
+          <w:rFonts w:cs="Arial"/>
+          <w:sz w:val="20"/>
+          <w:szCs w:val="20"/>
+          <w:lang w:val="es-EC"/>
+        </w:rPr>
+        <w:t xml:space="preserve">” : Presente en la clase </w:t>
       </w:r>
       <w:proofErr w:type="spellStart"/>
       <w:r>
@@ -4244,6 +4661,7 @@
           <w:szCs w:val="20"/>
           <w:lang w:val="es-EC"/>
         </w:rPr>
+        <w:lastRenderedPageBreak/>
         <w:t>Se debe solucionar el “</w:t>
       </w:r>
       <w:proofErr w:type="spellStart"/>
@@ -4284,27 +4702,7 @@
           <w:szCs w:val="20"/>
           <w:lang w:val="es-EC"/>
         </w:rPr>
-        <w:t xml:space="preserve">” ya que no presenta signos de mayor implementación de funcionalidades a futuro y el tamaño del código no es significativo para mantener esa porción de código en una clase dedicada, y se reduce </w:t>
-      </w:r>
-      <w:proofErr w:type="gramStart"/>
-      <w:r>
-        <w:rPr>
-          <w:rFonts w:cs="Arial"/>
-          <w:sz w:val="20"/>
-          <w:szCs w:val="20"/>
-          <w:lang w:val="es-EC"/>
-        </w:rPr>
-        <w:t>el  tiempo</w:t>
-      </w:r>
-      <w:proofErr w:type="gramEnd"/>
-      <w:r>
-        <w:rPr>
-          <w:rFonts w:cs="Arial"/>
-          <w:sz w:val="20"/>
-          <w:szCs w:val="20"/>
-          <w:lang w:val="es-EC"/>
-        </w:rPr>
-        <w:t xml:space="preserve"> y coste de mantenimiento de todo el código del sistema.</w:t>
+        <w:t>” ya que no presenta signos de mayor implementación de funcionalidades a futuro y el tamaño del código no es significativo para mantener esa porción de código en una clase dedicada, y se reduce el  tiempo y coste de mantenimiento de todo el código del sistema.</w:t>
       </w:r>
     </w:p>
     <w:p>
@@ -4333,7 +4731,7 @@
                     <pic:cNvPicPr/>
                   </pic:nvPicPr>
                   <pic:blipFill rotWithShape="1">
-                    <a:blip r:embed="rId16"/>
+                    <a:blip r:embed="rId18"/>
                     <a:srcRect l="20353" t="18529" r="34615" b="51539"/>
                     <a:stretch/>
                   </pic:blipFill>
@@ -4372,7 +4770,7 @@
           <w:lang w:val="es-EC"/>
         </w:rPr>
       </w:pPr>
-      <w:bookmarkStart w:id="7" w:name="_Toc48246417"/>
+      <w:bookmarkStart w:id="9" w:name="_Toc48250660"/>
       <w:r>
         <w:rPr>
           <w:lang w:val="es-EC"/>
@@ -4396,7 +4794,7 @@
           <w:noProof/>
           <w:lang w:val="es-EC"/>
         </w:rPr>
-        <w:t>7</w:t>
+        <w:t>9</w:t>
       </w:r>
       <w:r>
         <w:fldChar w:fldCharType="end"/>
@@ -4442,7 +4840,7 @@
         </w:rPr>
         <w:t>CalcularSueldoProfesor</w:t>
       </w:r>
-      <w:bookmarkEnd w:id="7"/>
+      <w:bookmarkEnd w:id="9"/>
       <w:proofErr w:type="spellEnd"/>
     </w:p>
     <w:p>
@@ -4586,7 +4984,6 @@
         <w:rPr>
           <w:noProof/>
         </w:rPr>
-        <w:lastRenderedPageBreak/>
         <w:drawing>
           <wp:inline distT="0" distB="0" distL="0" distR="0" wp14:anchorId="062329AF" wp14:editId="0E02D02E">
             <wp:extent cx="3933825" cy="1676031"/>
@@ -4603,7 +5000,7 @@
                     <pic:cNvPicPr/>
                   </pic:nvPicPr>
                   <pic:blipFill rotWithShape="1">
-                    <a:blip r:embed="rId17"/>
+                    <a:blip r:embed="rId19"/>
                     <a:srcRect l="20512" t="17104" r="33975" b="48403"/>
                     <a:stretch/>
                   </pic:blipFill>
@@ -4642,7 +5039,7 @@
           <w:lang w:val="es-EC"/>
         </w:rPr>
       </w:pPr>
-      <w:bookmarkStart w:id="8" w:name="_Toc48246418"/>
+      <w:bookmarkStart w:id="10" w:name="_Toc48250661"/>
       <w:r>
         <w:rPr>
           <w:lang w:val="es-EC"/>
@@ -4666,7 +5063,7 @@
           <w:noProof/>
           <w:lang w:val="es-EC"/>
         </w:rPr>
-        <w:t>8</w:t>
+        <w:t>10</w:t>
       </w:r>
       <w:r>
         <w:fldChar w:fldCharType="end"/>
@@ -4712,7 +5109,7 @@
         </w:rPr>
         <w:t>CalcularSueldoProfesor</w:t>
       </w:r>
-      <w:bookmarkEnd w:id="8"/>
+      <w:bookmarkEnd w:id="10"/>
       <w:proofErr w:type="spellEnd"/>
     </w:p>
     <w:p>
@@ -4906,42 +5303,58 @@
           <w:lang w:val="es-EC"/>
         </w:rPr>
       </w:pPr>
+      <w:r>
+        <w:rPr>
+          <w:rFonts w:cs="Arial"/>
+          <w:b/>
+          <w:bCs/>
+          <w:sz w:val="20"/>
+          <w:szCs w:val="20"/>
+          <w:lang w:val="es-EC"/>
+        </w:rPr>
+        <w:t>COUPLERS</w:t>
+      </w:r>
+      <w:r>
+        <w:rPr>
+          <w:rFonts w:cs="Arial"/>
+          <w:sz w:val="20"/>
+          <w:szCs w:val="20"/>
+          <w:lang w:val="es-EC"/>
+        </w:rPr>
+        <w:t>:</w:t>
+      </w:r>
+    </w:p>
+    <w:p>
+      <w:pPr>
+        <w:spacing w:after="0" w:line="240" w:lineRule="auto"/>
+        <w:jc w:val="both"/>
+        <w:rPr>
+          <w:lang w:val="es-EC"/>
+        </w:rPr>
+      </w:pPr>
+      <w:r>
+        <w:rPr>
+          <w:lang w:val="es-EC"/>
+        </w:rPr>
+        <w:t>“</w:t>
+      </w:r>
       <w:proofErr w:type="spellStart"/>
       <w:r>
         <w:rPr>
-          <w:rFonts w:cs="Arial"/>
           <w:b/>
           <w:bCs/>
-          <w:sz w:val="20"/>
-          <w:szCs w:val="20"/>
-          <w:lang w:val="es-EC"/>
-        </w:rPr>
-        <w:t>COUPLERS</w:t>
+          <w:lang w:val="es-EC"/>
+        </w:rPr>
+        <w:t>Inappropriate</w:t>
       </w:r>
       <w:proofErr w:type="spellEnd"/>
       <w:r>
         <w:rPr>
-          <w:rFonts w:cs="Arial"/>
-          <w:sz w:val="20"/>
-          <w:szCs w:val="20"/>
-          <w:lang w:val="es-EC"/>
-        </w:rPr>
-        <w:t>:</w:t>
-      </w:r>
-    </w:p>
-    <w:p>
-      <w:pPr>
-        <w:spacing w:after="0" w:line="240" w:lineRule="auto"/>
-        <w:jc w:val="both"/>
-        <w:rPr>
-          <w:lang w:val="es-EC"/>
-        </w:rPr>
-      </w:pPr>
-      <w:r>
-        <w:rPr>
-          <w:lang w:val="es-EC"/>
-        </w:rPr>
-        <w:t>“</w:t>
+          <w:b/>
+          <w:bCs/>
+          <w:lang w:val="es-EC"/>
+        </w:rPr>
+        <w:t xml:space="preserve"> </w:t>
       </w:r>
       <w:proofErr w:type="spellStart"/>
       <w:r>
@@ -4950,108 +5363,97 @@
           <w:bCs/>
           <w:lang w:val="es-EC"/>
         </w:rPr>
-        <w:t>Inappropriate</w:t>
+        <w:t>Intimacy</w:t>
       </w:r>
       <w:proofErr w:type="spellEnd"/>
       <w:r>
         <w:rPr>
-          <w:b/>
-          <w:bCs/>
-          <w:lang w:val="es-EC"/>
-        </w:rPr>
-        <w:t xml:space="preserve"> </w:t>
+          <w:lang w:val="es-EC"/>
+        </w:rPr>
+        <w:t>”: Mal olor detectado en la</w:t>
+      </w:r>
+      <w:r>
+        <w:rPr>
+          <w:lang w:val="es-EC"/>
+        </w:rPr>
+        <w:t xml:space="preserve"> clase Ayudante ya que usa métodos de la clase estudiante dentro de los que quiere llamar sus métodos, además tiene como parámetro un objeto </w:t>
+      </w:r>
+      <w:r>
+        <w:rPr>
+          <w:lang w:val="es-EC"/>
+        </w:rPr>
+        <w:lastRenderedPageBreak/>
+        <w:t xml:space="preserve">estudiante y luego en el constructor se asigna un estudiante al atributo estudiante de la clase Ayudante para acceder a los métodos </w:t>
       </w:r>
       <w:proofErr w:type="spellStart"/>
       <w:r>
         <w:rPr>
-          <w:b/>
-          <w:bCs/>
-          <w:lang w:val="es-EC"/>
-        </w:rPr>
-        <w:t>Intimacy</w:t>
+          <w:lang w:val="es-EC"/>
+        </w:rPr>
+        <w:t>getters</w:t>
       </w:r>
       <w:proofErr w:type="spellEnd"/>
       <w:r>
         <w:rPr>
           <w:lang w:val="es-EC"/>
         </w:rPr>
-        <w:t>”: Mal olor detectado en la</w:t>
-      </w:r>
-      <w:r>
-        <w:rPr>
-          <w:lang w:val="es-EC"/>
-        </w:rPr>
-        <w:t xml:space="preserve"> clase Ayudante ya que usa métodos de la clase estudiante dentro de los que quiere llamar sus métodos, además tiene como parámetro un objeto estudiante y luego en el constructor se asigna un estudiante al atributo estudiante de la clase Ayudante para acceder a los métodos </w:t>
+        <w:t xml:space="preserve"> y </w:t>
       </w:r>
       <w:proofErr w:type="spellStart"/>
       <w:r>
         <w:rPr>
           <w:lang w:val="es-EC"/>
         </w:rPr>
-        <w:t>getters</w:t>
+        <w:t>setters</w:t>
       </w:r>
       <w:proofErr w:type="spellEnd"/>
       <w:r>
         <w:rPr>
           <w:lang w:val="es-EC"/>
         </w:rPr>
-        <w:t xml:space="preserve"> y </w:t>
+        <w:t xml:space="preserve"> de Estudiante.</w:t>
+      </w:r>
+    </w:p>
+    <w:p>
+      <w:pPr>
+        <w:spacing w:after="0" w:line="240" w:lineRule="auto"/>
+        <w:jc w:val="both"/>
+        <w:rPr>
+          <w:lang w:val="es-EC"/>
+        </w:rPr>
+      </w:pPr>
+      <w:r>
+        <w:rPr>
+          <w:lang w:val="es-EC"/>
+        </w:rPr>
+        <w:t xml:space="preserve">Se debe corregir el mal olor para asegurar la abstracción y que ambas clases sepan lo </w:t>
       </w:r>
       <w:proofErr w:type="spellStart"/>
       <w:r>
         <w:rPr>
           <w:lang w:val="es-EC"/>
         </w:rPr>
-        <w:t>setters</w:t>
+        <w:t>menso</w:t>
       </w:r>
       <w:proofErr w:type="spellEnd"/>
       <w:r>
         <w:rPr>
           <w:lang w:val="es-EC"/>
         </w:rPr>
-        <w:t xml:space="preserve"> de Estudiante.</w:t>
-      </w:r>
-    </w:p>
-    <w:p>
-      <w:pPr>
-        <w:spacing w:after="0" w:line="240" w:lineRule="auto"/>
-        <w:jc w:val="both"/>
-        <w:rPr>
-          <w:lang w:val="es-EC"/>
-        </w:rPr>
-      </w:pPr>
-      <w:r>
-        <w:rPr>
-          <w:lang w:val="es-EC"/>
-        </w:rPr>
-        <w:t xml:space="preserve">Se debe corregir el mal olor para asegurar la abstracción y que ambas clases sepan lo </w:t>
+        <w:t xml:space="preserve"> posible entre </w:t>
       </w:r>
       <w:proofErr w:type="spellStart"/>
       <w:r>
         <w:rPr>
           <w:lang w:val="es-EC"/>
         </w:rPr>
-        <w:t>menso</w:t>
+        <w:t>si</w:t>
       </w:r>
       <w:proofErr w:type="spellEnd"/>
       <w:r>
         <w:rPr>
           <w:lang w:val="es-EC"/>
         </w:rPr>
-        <w:t xml:space="preserve"> posible entre </w:t>
-      </w:r>
-      <w:proofErr w:type="spellStart"/>
-      <w:r>
-        <w:rPr>
-          <w:lang w:val="es-EC"/>
-        </w:rPr>
-        <w:t>si</w:t>
-      </w:r>
-      <w:proofErr w:type="spellEnd"/>
-      <w:r>
-        <w:rPr>
-          <w:lang w:val="es-EC"/>
-        </w:rPr>
         <w:t>.</w:t>
       </w:r>
     </w:p>
@@ -5077,7 +5479,6 @@
         <w:rPr>
           <w:noProof/>
         </w:rPr>
-        <w:lastRenderedPageBreak/>
         <mc:AlternateContent>
           <mc:Choice Requires="wps">
             <w:drawing>
@@ -5124,7 +5525,7 @@
                                 <w:lang w:val="es-EC"/>
                               </w:rPr>
                             </w:pPr>
-                            <w:bookmarkStart w:id="9" w:name="_Toc48246419"/>
+                            <w:bookmarkStart w:id="11" w:name="_Toc48250662"/>
                             <w:r>
                               <w:rPr>
                                 <w:lang w:val="es-EC"/>
@@ -5148,7 +5549,7 @@
                                 <w:noProof/>
                                 <w:lang w:val="es-EC"/>
                               </w:rPr>
-                              <w:t>9</w:t>
+                              <w:t>11</w:t>
                             </w:r>
                             <w:r>
                               <w:fldChar w:fldCharType="end"/>
@@ -5159,7 +5560,7 @@
                               </w:rPr>
                               <w:t xml:space="preserve"> Inapropiate Intimazy en clase Ayudante</w:t>
                             </w:r>
-                            <w:bookmarkEnd w:id="9"/>
+                            <w:bookmarkEnd w:id="11"/>
                           </w:p>
                         </w:txbxContent>
                       </wps:txbx>
@@ -5193,7 +5594,7 @@
                           <w:lang w:val="es-EC"/>
                         </w:rPr>
                       </w:pPr>
-                      <w:bookmarkStart w:id="10" w:name="_Toc48246419"/>
+                      <w:bookmarkStart w:id="12" w:name="_Toc48250662"/>
                       <w:r>
                         <w:rPr>
                           <w:lang w:val="es-EC"/>
@@ -5217,7 +5618,7 @@
                           <w:noProof/>
                           <w:lang w:val="es-EC"/>
                         </w:rPr>
-                        <w:t>9</w:t>
+                        <w:t>11</w:t>
                       </w:r>
                       <w:r>
                         <w:fldChar w:fldCharType="end"/>
@@ -5228,7 +5629,7 @@
                         </w:rPr>
                         <w:t xml:space="preserve"> Inapropiate Intimazy en clase Ayudante</w:t>
                       </w:r>
-                      <w:bookmarkEnd w:id="10"/>
+                      <w:bookmarkEnd w:id="12"/>
                     </w:p>
                   </w:txbxContent>
                 </v:textbox>
@@ -5266,7 +5667,7 @@
                     <pic:cNvPicPr/>
                   </pic:nvPicPr>
                   <pic:blipFill rotWithShape="1">
-                    <a:blip r:embed="rId18">
+                    <a:blip r:embed="rId20">
                       <a:extLst>
                         <a:ext uri="{28A0092B-C50C-407E-A947-70E740481C1C}">
                           <a14:useLocalDpi xmlns:a14="http://schemas.microsoft.com/office/drawing/2010/main" val="0"/>
@@ -5391,7 +5792,7 @@
                     <pic:cNvPicPr/>
                   </pic:nvPicPr>
                   <pic:blipFill rotWithShape="1">
-                    <a:blip r:embed="rId19"/>
+                    <a:blip r:embed="rId21"/>
                     <a:srcRect l="20499" t="17976" r="37661" b="25295"/>
                     <a:stretch/>
                   </pic:blipFill>
@@ -5428,7 +5829,7 @@
           <w:lang w:val="es-EC"/>
         </w:rPr>
       </w:pPr>
-      <w:bookmarkStart w:id="11" w:name="_Toc48246420"/>
+      <w:bookmarkStart w:id="13" w:name="_Toc48250663"/>
       <w:r>
         <w:rPr>
           <w:lang w:val="es-EC"/>
@@ -5452,7 +5853,7 @@
           <w:noProof/>
           <w:lang w:val="es-EC"/>
         </w:rPr>
-        <w:t>10</w:t>
+        <w:t>12</w:t>
       </w:r>
       <w:r>
         <w:rPr>
@@ -5494,7 +5895,7 @@
         </w:rPr>
         <w:t xml:space="preserve"> en clase Ayudante</w:t>
       </w:r>
-      <w:bookmarkEnd w:id="11"/>
+      <w:bookmarkEnd w:id="13"/>
     </w:p>
     <w:p>
       <w:pPr>
@@ -5569,341 +5970,6 @@
             <wp:extent cx="5943600" cy="2176780"/>
             <wp:effectExtent l="0" t="0" r="0" b="0"/>
             <wp:docPr id="5" name="Imagen 5"/>
-            <wp:cNvGraphicFramePr>
-              <a:graphicFrameLocks xmlns:a="http://schemas.openxmlformats.org/drawingml/2006/main" noChangeAspect="1"/>
-            </wp:cNvGraphicFramePr>
-            <a:graphic xmlns:a="http://schemas.openxmlformats.org/drawingml/2006/main">
-              <a:graphicData uri="http://schemas.openxmlformats.org/drawingml/2006/picture">
-                <pic:pic xmlns:pic="http://schemas.openxmlformats.org/drawingml/2006/picture">
-                  <pic:nvPicPr>
-                    <pic:cNvPr id="1" name=""/>
-                    <pic:cNvPicPr/>
-                  </pic:nvPicPr>
-                  <pic:blipFill>
-                    <a:blip r:embed="rId20"/>
-                    <a:stretch>
-                      <a:fillRect/>
-                    </a:stretch>
-                  </pic:blipFill>
-                  <pic:spPr>
-                    <a:xfrm>
-                      <a:off x="0" y="0"/>
-                      <a:ext cx="5943600" cy="2176780"/>
-                    </a:xfrm>
-                    <a:prstGeom prst="rect">
-                      <a:avLst/>
-                    </a:prstGeom>
-                  </pic:spPr>
-                </pic:pic>
-              </a:graphicData>
-            </a:graphic>
-          </wp:inline>
-        </w:drawing>
-      </w:r>
-    </w:p>
-    <w:p>
-      <w:pPr>
-        <w:pStyle w:val="Descripcin"/>
-        <w:jc w:val="both"/>
-        <w:rPr>
-          <w:noProof/>
-          <w:lang w:val="es-EC"/>
-        </w:rPr>
-      </w:pPr>
-      <w:bookmarkStart w:id="12" w:name="_Toc48246421"/>
-      <w:r>
-        <w:rPr>
-          <w:lang w:val="es-EC"/>
-        </w:rPr>
-        <w:t xml:space="preserve">Ilustración </w:t>
-      </w:r>
-      <w:r>
-        <w:fldChar w:fldCharType="begin"/>
-      </w:r>
-      <w:r>
-        <w:rPr>
-          <w:lang w:val="es-EC"/>
-        </w:rPr>
-        <w:instrText xml:space="preserve"> SEQ Ilustración \* ARABIC </w:instrText>
-      </w:r>
-      <w:r>
-        <w:fldChar w:fldCharType="separate"/>
-      </w:r>
-      <w:r>
-        <w:rPr>
-          <w:noProof/>
-          <w:lang w:val="es-EC"/>
-        </w:rPr>
-        <w:t>11</w:t>
-      </w:r>
-      <w:r>
-        <w:rPr>
-          <w:noProof/>
-        </w:rPr>
-        <w:fldChar w:fldCharType="end"/>
-      </w:r>
-      <w:r>
-        <w:rPr>
-          <w:lang w:val="es-EC"/>
-        </w:rPr>
-        <w:t xml:space="preserve"> Data </w:t>
-      </w:r>
-      <w:proofErr w:type="spellStart"/>
-      <w:r>
-        <w:rPr>
-          <w:lang w:val="es-EC"/>
-        </w:rPr>
-        <w:t>Class</w:t>
-      </w:r>
-      <w:proofErr w:type="spellEnd"/>
-      <w:r>
-        <w:rPr>
-          <w:lang w:val="es-EC"/>
-        </w:rPr>
-        <w:t xml:space="preserve"> en clase Profesor</w:t>
-      </w:r>
-      <w:bookmarkEnd w:id="12"/>
-    </w:p>
-    <w:p>
-      <w:pPr>
-        <w:spacing w:after="0" w:line="240" w:lineRule="auto"/>
-        <w:jc w:val="both"/>
-        <w:rPr>
-          <w:noProof/>
-          <w:lang w:val="es-EC"/>
-        </w:rPr>
-      </w:pPr>
-    </w:p>
-    <w:p>
-      <w:pPr>
-        <w:spacing w:after="0" w:line="240" w:lineRule="auto"/>
-        <w:jc w:val="both"/>
-        <w:rPr>
-          <w:noProof/>
-          <w:lang w:val="es-EC"/>
-        </w:rPr>
-      </w:pPr>
-    </w:p>
-    <w:p>
-      <w:pPr>
-        <w:spacing w:after="0" w:line="240" w:lineRule="auto"/>
-        <w:jc w:val="both"/>
-        <w:rPr>
-          <w:noProof/>
-          <w:lang w:val="es-EC"/>
-        </w:rPr>
-      </w:pPr>
-      <w:r>
-        <w:rPr>
-          <w:noProof/>
-          <w:lang w:val="es-EC"/>
-        </w:rPr>
-        <w:t>La técnica de refactorizacion que se utilizará aquí es Encapsulate Field el cual dice que se deben cambiar los atributos de una clase de publico a privado.</w:t>
-      </w:r>
-    </w:p>
-    <w:p>
-      <w:pPr>
-        <w:spacing w:after="0" w:line="240" w:lineRule="auto"/>
-        <w:jc w:val="both"/>
-        <w:rPr>
-          <w:noProof/>
-          <w:lang w:val="es-EC"/>
-        </w:rPr>
-      </w:pPr>
-    </w:p>
-    <w:p>
-      <w:pPr>
-        <w:keepNext/>
-        <w:spacing w:after="0" w:line="240" w:lineRule="auto"/>
-        <w:jc w:val="both"/>
-      </w:pPr>
-      <w:r>
-        <w:rPr>
-          <w:noProof/>
-        </w:rPr>
-        <w:drawing>
-          <wp:inline distT="0" distB="0" distL="0" distR="0" wp14:anchorId="25F58866" wp14:editId="577E65A7">
-            <wp:extent cx="4257675" cy="1809750"/>
-            <wp:effectExtent l="0" t="0" r="9525" b="0"/>
-            <wp:docPr id="9" name="Imagen 9"/>
-            <wp:cNvGraphicFramePr>
-              <a:graphicFrameLocks xmlns:a="http://schemas.openxmlformats.org/drawingml/2006/main" noChangeAspect="1"/>
-            </wp:cNvGraphicFramePr>
-            <a:graphic xmlns:a="http://schemas.openxmlformats.org/drawingml/2006/main">
-              <a:graphicData uri="http://schemas.openxmlformats.org/drawingml/2006/picture">
-                <pic:pic xmlns:pic="http://schemas.openxmlformats.org/drawingml/2006/picture">
-                  <pic:nvPicPr>
-                    <pic:cNvPr id="1" name=""/>
-                    <pic:cNvPicPr/>
-                  </pic:nvPicPr>
-                  <pic:blipFill>
-                    <a:blip r:embed="rId21"/>
-                    <a:stretch>
-                      <a:fillRect/>
-                    </a:stretch>
-                  </pic:blipFill>
-                  <pic:spPr>
-                    <a:xfrm>
-                      <a:off x="0" y="0"/>
-                      <a:ext cx="4257675" cy="1809750"/>
-                    </a:xfrm>
-                    <a:prstGeom prst="rect">
-                      <a:avLst/>
-                    </a:prstGeom>
-                  </pic:spPr>
-                </pic:pic>
-              </a:graphicData>
-            </a:graphic>
-          </wp:inline>
-        </w:drawing>
-      </w:r>
-    </w:p>
-    <w:p>
-      <w:pPr>
-        <w:pStyle w:val="Descripcin"/>
-        <w:jc w:val="both"/>
-        <w:rPr>
-          <w:noProof/>
-          <w:lang w:val="es-EC"/>
-        </w:rPr>
-      </w:pPr>
-      <w:bookmarkStart w:id="13" w:name="_Toc48246422"/>
-      <w:r>
-        <w:rPr>
-          <w:lang w:val="es-EC"/>
-        </w:rPr>
-        <w:t xml:space="preserve">Ilustración </w:t>
-      </w:r>
-      <w:r>
-        <w:fldChar w:fldCharType="begin"/>
-      </w:r>
-      <w:r>
-        <w:rPr>
-          <w:lang w:val="es-EC"/>
-        </w:rPr>
-        <w:instrText xml:space="preserve"> SEQ Ilustración \* ARABIC </w:instrText>
-      </w:r>
-      <w:r>
-        <w:fldChar w:fldCharType="separate"/>
-      </w:r>
-      <w:r>
-        <w:rPr>
-          <w:noProof/>
-          <w:lang w:val="es-EC"/>
-        </w:rPr>
-        <w:t>12</w:t>
-      </w:r>
-      <w:r>
-        <w:rPr>
-          <w:noProof/>
-        </w:rPr>
-        <w:fldChar w:fldCharType="end"/>
-      </w:r>
-      <w:r>
-        <w:rPr>
-          <w:lang w:val="es-EC"/>
-        </w:rPr>
-        <w:t xml:space="preserve"> refactorización Data </w:t>
-      </w:r>
-      <w:proofErr w:type="spellStart"/>
-      <w:r>
-        <w:rPr>
-          <w:lang w:val="es-EC"/>
-        </w:rPr>
-        <w:t>Class</w:t>
-      </w:r>
-      <w:proofErr w:type="spellEnd"/>
-      <w:r>
-        <w:rPr>
-          <w:lang w:val="es-EC"/>
-        </w:rPr>
-        <w:t xml:space="preserve"> en clase Profesor</w:t>
-      </w:r>
-      <w:bookmarkEnd w:id="13"/>
-    </w:p>
-    <w:p>
-      <w:pPr>
-        <w:spacing w:after="0" w:line="240" w:lineRule="auto"/>
-        <w:jc w:val="both"/>
-        <w:rPr>
-          <w:noProof/>
-          <w:lang w:val="es-EC"/>
-        </w:rPr>
-      </w:pPr>
-    </w:p>
-    <w:p>
-      <w:pPr>
-        <w:spacing w:after="0" w:line="240" w:lineRule="auto"/>
-        <w:jc w:val="both"/>
-        <w:rPr>
-          <w:noProof/>
-          <w:lang w:val="es-EC"/>
-        </w:rPr>
-      </w:pPr>
-    </w:p>
-    <w:p>
-      <w:pPr>
-        <w:spacing w:after="0" w:line="240" w:lineRule="auto"/>
-        <w:jc w:val="both"/>
-        <w:rPr>
-          <w:noProof/>
-          <w:lang w:val="es-EC"/>
-        </w:rPr>
-      </w:pPr>
-    </w:p>
-    <w:p>
-      <w:pPr>
-        <w:spacing w:after="0" w:line="240" w:lineRule="auto"/>
-        <w:jc w:val="both"/>
-        <w:rPr>
-          <w:b/>
-          <w:bCs/>
-          <w:noProof/>
-          <w:lang w:val="es-EC"/>
-        </w:rPr>
-      </w:pPr>
-      <w:r>
-        <w:rPr>
-          <w:b/>
-          <w:bCs/>
-          <w:noProof/>
-          <w:lang w:val="es-EC"/>
-        </w:rPr>
-        <w:t>Inappropiate Intimacy</w:t>
-      </w:r>
-    </w:p>
-    <w:p>
-      <w:pPr>
-        <w:spacing w:after="0" w:line="240" w:lineRule="auto"/>
-        <w:jc w:val="both"/>
-        <w:rPr>
-          <w:noProof/>
-          <w:lang w:val="es-EC"/>
-        </w:rPr>
-      </w:pPr>
-      <w:r>
-        <w:rPr>
-          <w:noProof/>
-          <w:lang w:val="es-EC"/>
-        </w:rPr>
-        <w:t>El code smell para esta porcion de código es inappropiate intimacy debido a que el metodo calcularSueldo de la clase CalcularSueldoProfesor usa un par de atributos internos de otra clase sin usar getters y setters. En este caso usa el campo privado info de la clase Profesor.</w:t>
-      </w:r>
-    </w:p>
-    <w:p>
-      <w:pPr>
-        <w:keepNext/>
-        <w:spacing w:after="0" w:line="240" w:lineRule="auto"/>
-        <w:jc w:val="both"/>
-      </w:pPr>
-      <w:r>
-        <w:rPr>
-          <w:noProof/>
-        </w:rPr>
-        <w:drawing>
-          <wp:inline distT="0" distB="0" distL="0" distR="0" wp14:anchorId="270EA524" wp14:editId="77E21803">
-            <wp:extent cx="5210175" cy="1123950"/>
-            <wp:effectExtent l="0" t="0" r="9525" b="0"/>
-            <wp:docPr id="7" name="Imagen 7"/>
             <wp:cNvGraphicFramePr>
               <a:graphicFrameLocks xmlns:a="http://schemas.openxmlformats.org/drawingml/2006/main" noChangeAspect="1"/>
             </wp:cNvGraphicFramePr>
@@ -5923,7 +5989,7 @@
                   <pic:spPr>
                     <a:xfrm>
                       <a:off x="0" y="0"/>
-                      <a:ext cx="5210175" cy="1123950"/>
+                      <a:ext cx="5943600" cy="2176780"/>
                     </a:xfrm>
                     <a:prstGeom prst="rect">
                       <a:avLst/>
@@ -5945,7 +6011,7 @@
           <w:lang w:val="es-EC"/>
         </w:rPr>
       </w:pPr>
-      <w:bookmarkStart w:id="14" w:name="_Toc48246423"/>
+      <w:bookmarkStart w:id="14" w:name="_Toc48250664"/>
       <w:r>
         <w:rPr>
           <w:lang w:val="es-EC"/>
@@ -5981,86 +6047,70 @@
         <w:rPr>
           <w:lang w:val="es-EC"/>
         </w:rPr>
-        <w:t xml:space="preserve"> </w:t>
+        <w:t xml:space="preserve"> Data </w:t>
       </w:r>
       <w:proofErr w:type="spellStart"/>
       <w:r>
         <w:rPr>
           <w:lang w:val="es-EC"/>
         </w:rPr>
-        <w:t>Inappropiate</w:t>
+        <w:t>Class</w:t>
       </w:r>
       <w:proofErr w:type="spellEnd"/>
       <w:r>
         <w:rPr>
           <w:lang w:val="es-EC"/>
         </w:rPr>
-        <w:t xml:space="preserve"> </w:t>
-      </w:r>
-      <w:proofErr w:type="spellStart"/>
-      <w:r>
-        <w:rPr>
-          <w:lang w:val="es-EC"/>
-        </w:rPr>
-        <w:t>Intimacy</w:t>
-      </w:r>
-      <w:proofErr w:type="spellEnd"/>
-      <w:r>
-        <w:rPr>
-          <w:lang w:val="es-EC"/>
-        </w:rPr>
-        <w:t xml:space="preserve"> en </w:t>
-      </w:r>
-      <w:proofErr w:type="spellStart"/>
-      <w:r>
-        <w:rPr>
-          <w:lang w:val="es-EC"/>
-        </w:rPr>
-        <w:t>metodo</w:t>
-      </w:r>
-      <w:proofErr w:type="spellEnd"/>
-      <w:r>
-        <w:rPr>
-          <w:lang w:val="es-EC"/>
-        </w:rPr>
-        <w:t xml:space="preserve"> </w:t>
-      </w:r>
-      <w:proofErr w:type="spellStart"/>
-      <w:r>
-        <w:rPr>
-          <w:lang w:val="es-EC"/>
-        </w:rPr>
-        <w:t>calcularSueldo</w:t>
+        <w:t xml:space="preserve"> en clase Profesor</w:t>
       </w:r>
       <w:bookmarkEnd w:id="14"/>
-      <w:proofErr w:type="spellEnd"/>
-    </w:p>
-    <w:p>
-      <w:pPr>
-        <w:spacing w:after="0" w:line="240" w:lineRule="auto"/>
-        <w:jc w:val="both"/>
-        <w:rPr>
-          <w:noProof/>
-          <w:lang w:val="es-EC"/>
-        </w:rPr>
-      </w:pPr>
-    </w:p>
-    <w:p>
-      <w:pPr>
-        <w:spacing w:after="0" w:line="240" w:lineRule="auto"/>
-        <w:jc w:val="both"/>
-        <w:rPr>
-          <w:noProof/>
-          <w:lang w:val="es-EC"/>
-        </w:rPr>
-      </w:pPr>
-      <w:r>
-        <w:rPr>
-          <w:noProof/>
-          <w:lang w:val="es-EC"/>
-        </w:rPr>
-        <w:t>La técnica de refactorización utilizda el Move Method moviendo este método a la clase profesor para que info pueda ser accedida.</w:t>
-      </w:r>
+    </w:p>
+    <w:p>
+      <w:pPr>
+        <w:spacing w:after="0" w:line="240" w:lineRule="auto"/>
+        <w:jc w:val="both"/>
+        <w:rPr>
+          <w:noProof/>
+          <w:lang w:val="es-EC"/>
+        </w:rPr>
+      </w:pPr>
+    </w:p>
+    <w:p>
+      <w:pPr>
+        <w:spacing w:after="0" w:line="240" w:lineRule="auto"/>
+        <w:jc w:val="both"/>
+        <w:rPr>
+          <w:noProof/>
+          <w:lang w:val="es-EC"/>
+        </w:rPr>
+      </w:pPr>
+    </w:p>
+    <w:p>
+      <w:pPr>
+        <w:spacing w:after="0" w:line="240" w:lineRule="auto"/>
+        <w:jc w:val="both"/>
+        <w:rPr>
+          <w:noProof/>
+          <w:lang w:val="es-EC"/>
+        </w:rPr>
+      </w:pPr>
+      <w:r>
+        <w:rPr>
+          <w:noProof/>
+          <w:lang w:val="es-EC"/>
+        </w:rPr>
+        <w:t>La técnica de refactorizacion que se utilizará aquí es Encapsulate Field el cual dice que se deben cambiar los atributos de una clase de publico a privado.</w:t>
+      </w:r>
+    </w:p>
+    <w:p>
+      <w:pPr>
+        <w:spacing w:after="0" w:line="240" w:lineRule="auto"/>
+        <w:jc w:val="both"/>
+        <w:rPr>
+          <w:noProof/>
+          <w:lang w:val="es-EC"/>
+        </w:rPr>
+      </w:pPr>
     </w:p>
     <w:p>
       <w:pPr>
@@ -6073,10 +6123,10 @@
           <w:noProof/>
         </w:rPr>
         <w:drawing>
-          <wp:inline distT="0" distB="0" distL="0" distR="0" wp14:anchorId="37C0254C" wp14:editId="6163B856">
-            <wp:extent cx="5943600" cy="2611120"/>
-            <wp:effectExtent l="0" t="0" r="0" b="0"/>
-            <wp:docPr id="8" name="Imagen 8"/>
+          <wp:inline distT="0" distB="0" distL="0" distR="0" wp14:anchorId="25F58866" wp14:editId="577E65A7">
+            <wp:extent cx="4257675" cy="1809750"/>
+            <wp:effectExtent l="0" t="0" r="9525" b="0"/>
+            <wp:docPr id="9" name="Imagen 9"/>
             <wp:cNvGraphicFramePr>
               <a:graphicFrameLocks xmlns:a="http://schemas.openxmlformats.org/drawingml/2006/main" noChangeAspect="1"/>
             </wp:cNvGraphicFramePr>
@@ -6096,6 +6146,357 @@
                   <pic:spPr>
                     <a:xfrm>
                       <a:off x="0" y="0"/>
+                      <a:ext cx="4257675" cy="1809750"/>
+                    </a:xfrm>
+                    <a:prstGeom prst="rect">
+                      <a:avLst/>
+                    </a:prstGeom>
+                  </pic:spPr>
+                </pic:pic>
+              </a:graphicData>
+            </a:graphic>
+          </wp:inline>
+        </w:drawing>
+      </w:r>
+    </w:p>
+    <w:p>
+      <w:pPr>
+        <w:pStyle w:val="Descripcin"/>
+        <w:jc w:val="both"/>
+        <w:rPr>
+          <w:noProof/>
+          <w:lang w:val="es-EC"/>
+        </w:rPr>
+      </w:pPr>
+      <w:bookmarkStart w:id="15" w:name="_Toc48250665"/>
+      <w:r>
+        <w:rPr>
+          <w:lang w:val="es-EC"/>
+        </w:rPr>
+        <w:t xml:space="preserve">Ilustración </w:t>
+      </w:r>
+      <w:r>
+        <w:fldChar w:fldCharType="begin"/>
+      </w:r>
+      <w:r>
+        <w:rPr>
+          <w:lang w:val="es-EC"/>
+        </w:rPr>
+        <w:instrText xml:space="preserve"> SEQ Ilustración \* ARABIC </w:instrText>
+      </w:r>
+      <w:r>
+        <w:fldChar w:fldCharType="separate"/>
+      </w:r>
+      <w:r>
+        <w:rPr>
+          <w:noProof/>
+          <w:lang w:val="es-EC"/>
+        </w:rPr>
+        <w:t>14</w:t>
+      </w:r>
+      <w:r>
+        <w:rPr>
+          <w:noProof/>
+        </w:rPr>
+        <w:fldChar w:fldCharType="end"/>
+      </w:r>
+      <w:r>
+        <w:rPr>
+          <w:lang w:val="es-EC"/>
+        </w:rPr>
+        <w:t xml:space="preserve"> refactorización Data </w:t>
+      </w:r>
+      <w:proofErr w:type="spellStart"/>
+      <w:r>
+        <w:rPr>
+          <w:lang w:val="es-EC"/>
+        </w:rPr>
+        <w:t>Class</w:t>
+      </w:r>
+      <w:proofErr w:type="spellEnd"/>
+      <w:r>
+        <w:rPr>
+          <w:lang w:val="es-EC"/>
+        </w:rPr>
+        <w:t xml:space="preserve"> en clase Profesor</w:t>
+      </w:r>
+      <w:bookmarkEnd w:id="15"/>
+    </w:p>
+    <w:p>
+      <w:pPr>
+        <w:spacing w:after="0" w:line="240" w:lineRule="auto"/>
+        <w:jc w:val="both"/>
+        <w:rPr>
+          <w:noProof/>
+          <w:lang w:val="es-EC"/>
+        </w:rPr>
+      </w:pPr>
+    </w:p>
+    <w:p>
+      <w:pPr>
+        <w:spacing w:after="0" w:line="240" w:lineRule="auto"/>
+        <w:jc w:val="both"/>
+        <w:rPr>
+          <w:noProof/>
+          <w:lang w:val="es-EC"/>
+        </w:rPr>
+      </w:pPr>
+    </w:p>
+    <w:p>
+      <w:pPr>
+        <w:spacing w:after="0" w:line="240" w:lineRule="auto"/>
+        <w:jc w:val="both"/>
+        <w:rPr>
+          <w:noProof/>
+          <w:lang w:val="es-EC"/>
+        </w:rPr>
+      </w:pPr>
+    </w:p>
+    <w:p>
+      <w:pPr>
+        <w:spacing w:after="0" w:line="240" w:lineRule="auto"/>
+        <w:jc w:val="both"/>
+        <w:rPr>
+          <w:b/>
+          <w:bCs/>
+          <w:noProof/>
+          <w:lang w:val="es-EC"/>
+        </w:rPr>
+      </w:pPr>
+      <w:r>
+        <w:rPr>
+          <w:b/>
+          <w:bCs/>
+          <w:noProof/>
+          <w:lang w:val="es-EC"/>
+        </w:rPr>
+        <w:t>Inappropiate Intimacy</w:t>
+      </w:r>
+    </w:p>
+    <w:p>
+      <w:pPr>
+        <w:spacing w:after="0" w:line="240" w:lineRule="auto"/>
+        <w:jc w:val="both"/>
+        <w:rPr>
+          <w:noProof/>
+          <w:lang w:val="es-EC"/>
+        </w:rPr>
+      </w:pPr>
+      <w:r>
+        <w:rPr>
+          <w:noProof/>
+          <w:lang w:val="es-EC"/>
+        </w:rPr>
+        <w:t>El code smell para esta porcion de código es inappropiate intimacy debido a que el metodo calcularSueldo de la clase CalcularSueldoProfesor usa un par de atributos internos de otra clase sin usar getters y setters. En este caso usa el campo privado info de la clase Profesor.</w:t>
+      </w:r>
+    </w:p>
+    <w:p>
+      <w:pPr>
+        <w:keepNext/>
+        <w:spacing w:after="0" w:line="240" w:lineRule="auto"/>
+        <w:jc w:val="both"/>
+      </w:pPr>
+      <w:r>
+        <w:rPr>
+          <w:noProof/>
+        </w:rPr>
+        <w:drawing>
+          <wp:inline distT="0" distB="0" distL="0" distR="0" wp14:anchorId="270EA524" wp14:editId="77E21803">
+            <wp:extent cx="5210175" cy="1123950"/>
+            <wp:effectExtent l="0" t="0" r="9525" b="0"/>
+            <wp:docPr id="7" name="Imagen 7"/>
+            <wp:cNvGraphicFramePr>
+              <a:graphicFrameLocks xmlns:a="http://schemas.openxmlformats.org/drawingml/2006/main" noChangeAspect="1"/>
+            </wp:cNvGraphicFramePr>
+            <a:graphic xmlns:a="http://schemas.openxmlformats.org/drawingml/2006/main">
+              <a:graphicData uri="http://schemas.openxmlformats.org/drawingml/2006/picture">
+                <pic:pic xmlns:pic="http://schemas.openxmlformats.org/drawingml/2006/picture">
+                  <pic:nvPicPr>
+                    <pic:cNvPr id="1" name=""/>
+                    <pic:cNvPicPr/>
+                  </pic:nvPicPr>
+                  <pic:blipFill>
+                    <a:blip r:embed="rId24"/>
+                    <a:stretch>
+                      <a:fillRect/>
+                    </a:stretch>
+                  </pic:blipFill>
+                  <pic:spPr>
+                    <a:xfrm>
+                      <a:off x="0" y="0"/>
+                      <a:ext cx="5210175" cy="1123950"/>
+                    </a:xfrm>
+                    <a:prstGeom prst="rect">
+                      <a:avLst/>
+                    </a:prstGeom>
+                  </pic:spPr>
+                </pic:pic>
+              </a:graphicData>
+            </a:graphic>
+          </wp:inline>
+        </w:drawing>
+      </w:r>
+    </w:p>
+    <w:p>
+      <w:pPr>
+        <w:pStyle w:val="Descripcin"/>
+        <w:jc w:val="both"/>
+        <w:rPr>
+          <w:noProof/>
+          <w:lang w:val="es-EC"/>
+        </w:rPr>
+      </w:pPr>
+      <w:bookmarkStart w:id="16" w:name="_Toc48250666"/>
+      <w:r>
+        <w:rPr>
+          <w:lang w:val="es-EC"/>
+        </w:rPr>
+        <w:t xml:space="preserve">Ilustración </w:t>
+      </w:r>
+      <w:r>
+        <w:fldChar w:fldCharType="begin"/>
+      </w:r>
+      <w:r>
+        <w:rPr>
+          <w:lang w:val="es-EC"/>
+        </w:rPr>
+        <w:instrText xml:space="preserve"> SEQ Ilustración \* ARABIC </w:instrText>
+      </w:r>
+      <w:r>
+        <w:fldChar w:fldCharType="separate"/>
+      </w:r>
+      <w:r>
+        <w:rPr>
+          <w:noProof/>
+          <w:lang w:val="es-EC"/>
+        </w:rPr>
+        <w:t>15</w:t>
+      </w:r>
+      <w:r>
+        <w:rPr>
+          <w:noProof/>
+        </w:rPr>
+        <w:fldChar w:fldCharType="end"/>
+      </w:r>
+      <w:r>
+        <w:rPr>
+          <w:lang w:val="es-EC"/>
+        </w:rPr>
+        <w:t xml:space="preserve"> </w:t>
+      </w:r>
+      <w:proofErr w:type="spellStart"/>
+      <w:r>
+        <w:rPr>
+          <w:lang w:val="es-EC"/>
+        </w:rPr>
+        <w:t>Inappropiate</w:t>
+      </w:r>
+      <w:proofErr w:type="spellEnd"/>
+      <w:r>
+        <w:rPr>
+          <w:lang w:val="es-EC"/>
+        </w:rPr>
+        <w:t xml:space="preserve"> </w:t>
+      </w:r>
+      <w:proofErr w:type="spellStart"/>
+      <w:r>
+        <w:rPr>
+          <w:lang w:val="es-EC"/>
+        </w:rPr>
+        <w:t>Intimacy</w:t>
+      </w:r>
+      <w:proofErr w:type="spellEnd"/>
+      <w:r>
+        <w:rPr>
+          <w:lang w:val="es-EC"/>
+        </w:rPr>
+        <w:t xml:space="preserve"> en </w:t>
+      </w:r>
+      <w:proofErr w:type="spellStart"/>
+      <w:r>
+        <w:rPr>
+          <w:lang w:val="es-EC"/>
+        </w:rPr>
+        <w:t>metodo</w:t>
+      </w:r>
+      <w:proofErr w:type="spellEnd"/>
+      <w:r>
+        <w:rPr>
+          <w:lang w:val="es-EC"/>
+        </w:rPr>
+        <w:t xml:space="preserve"> </w:t>
+      </w:r>
+      <w:proofErr w:type="spellStart"/>
+      <w:r>
+        <w:rPr>
+          <w:lang w:val="es-EC"/>
+        </w:rPr>
+        <w:t>calcularSueldo</w:t>
+      </w:r>
+      <w:bookmarkEnd w:id="16"/>
+      <w:proofErr w:type="spellEnd"/>
+    </w:p>
+    <w:p>
+      <w:pPr>
+        <w:spacing w:after="0" w:line="240" w:lineRule="auto"/>
+        <w:jc w:val="both"/>
+        <w:rPr>
+          <w:noProof/>
+          <w:lang w:val="es-EC"/>
+        </w:rPr>
+      </w:pPr>
+    </w:p>
+    <w:p>
+      <w:pPr>
+        <w:spacing w:after="0" w:line="240" w:lineRule="auto"/>
+        <w:jc w:val="both"/>
+        <w:rPr>
+          <w:noProof/>
+          <w:lang w:val="es-EC"/>
+        </w:rPr>
+      </w:pPr>
+      <w:r>
+        <w:rPr>
+          <w:noProof/>
+          <w:lang w:val="es-EC"/>
+        </w:rPr>
+        <w:t>La técnica de refactorización utilizda el Move Method moviendo este método a la clase profesor para que info pueda ser accedida.</w:t>
+      </w:r>
+    </w:p>
+    <w:p>
+      <w:pPr>
+        <w:keepNext/>
+        <w:spacing w:after="0" w:line="240" w:lineRule="auto"/>
+        <w:jc w:val="both"/>
+      </w:pPr>
+      <w:r>
+        <w:rPr>
+          <w:noProof/>
+        </w:rPr>
+        <w:drawing>
+          <wp:inline distT="0" distB="0" distL="0" distR="0" wp14:anchorId="37C0254C" wp14:editId="6163B856">
+            <wp:extent cx="5943600" cy="2611120"/>
+            <wp:effectExtent l="0" t="0" r="0" b="0"/>
+            <wp:docPr id="8" name="Imagen 8"/>
+            <wp:cNvGraphicFramePr>
+              <a:graphicFrameLocks xmlns:a="http://schemas.openxmlformats.org/drawingml/2006/main" noChangeAspect="1"/>
+            </wp:cNvGraphicFramePr>
+            <a:graphic xmlns:a="http://schemas.openxmlformats.org/drawingml/2006/main">
+              <a:graphicData uri="http://schemas.openxmlformats.org/drawingml/2006/picture">
+                <pic:pic xmlns:pic="http://schemas.openxmlformats.org/drawingml/2006/picture">
+                  <pic:nvPicPr>
+                    <pic:cNvPr id="1" name=""/>
+                    <pic:cNvPicPr/>
+                  </pic:nvPicPr>
+                  <pic:blipFill>
+                    <a:blip r:embed="rId25"/>
+                    <a:stretch>
+                      <a:fillRect/>
+                    </a:stretch>
+                  </pic:blipFill>
+                  <pic:spPr>
+                    <a:xfrm>
+                      <a:off x="0" y="0"/>
                       <a:ext cx="5943600" cy="2611120"/>
                     </a:xfrm>
                     <a:prstGeom prst="rect">
@@ -6118,7 +6519,7 @@
           <w:lang w:val="es-EC"/>
         </w:rPr>
       </w:pPr>
-      <w:bookmarkStart w:id="15" w:name="_Toc48246424"/>
+      <w:bookmarkStart w:id="17" w:name="_Toc48250667"/>
       <w:proofErr w:type="spellStart"/>
       <w:r>
         <w:t>Ilustración</w:t>
@@ -6127,27 +6528,14 @@
       <w:r>
         <w:t xml:space="preserve"> </w:t>
       </w:r>
-      <w:r>
-        <w:fldChar w:fldCharType="begin"/>
-      </w:r>
-      <w:r>
-        <w:instrText xml:space="preserve"> SEQ Ilustración \* ARABIC </w:instrText>
-      </w:r>
-      <w:r>
-        <w:fldChar w:fldCharType="separate"/>
-      </w:r>
-      <w:r>
-        <w:rPr>
-          <w:noProof/>
-        </w:rPr>
-        <w:t>14</w:t>
-      </w:r>
-      <w:r>
-        <w:rPr>
-          <w:noProof/>
-        </w:rPr>
-        <w:fldChar w:fldCharType="end"/>
-      </w:r>
+      <w:fldSimple w:instr=" SEQ Ilustración \* ARABIC ">
+        <w:r>
+          <w:rPr>
+            <w:noProof/>
+          </w:rPr>
+          <w:t>16</w:t>
+        </w:r>
+      </w:fldSimple>
       <w:r>
         <w:t xml:space="preserve"> </w:t>
       </w:r>
@@ -6167,7 +6555,7 @@
       <w:r>
         <w:t xml:space="preserve"> Intimacy</w:t>
       </w:r>
-      <w:bookmarkEnd w:id="15"/>
+      <w:bookmarkEnd w:id="17"/>
     </w:p>
     <w:p>
       <w:pPr>
@@ -6209,7 +6597,7 @@
       </w:pPr>
     </w:p>
     <w:sectPr>
-      <w:footerReference w:type="default" r:id="rId24"/>
+      <w:footerReference w:type="default" r:id="rId26"/>
       <w:pgSz w:w="12240" w:h="15840"/>
       <w:pgMar w:top="1440" w:right="1440" w:bottom="1440" w:left="1440" w:header="720" w:footer="720" w:gutter="0"/>
       <w:cols w:space="720"/>
@@ -7467,7 +7855,7 @@
 </file>
 
 <file path=customXml/itemProps1.xml><?xml version="1.0" encoding="utf-8"?>
-<ds:datastoreItem xmlns:ds="http://schemas.openxmlformats.org/officeDocument/2006/customXml" ds:itemID="{00E75380-236B-402C-9313-9B500F32048E}">
+<ds:datastoreItem xmlns:ds="http://schemas.openxmlformats.org/officeDocument/2006/customXml" ds:itemID="{D3D1F943-94E5-430B-B683-29E50E8AEC67}">
   <ds:schemaRefs>
     <ds:schemaRef ds:uri="http://schemas.openxmlformats.org/officeDocument/2006/bibliography"/>
   </ds:schemaRefs>
